--- a/4-质量管理/运行记录类文件/040208-满意度调查报告（截止2025年8月）.docx
+++ b/4-质量管理/运行记录类文件/040208-满意度调查报告（截止2025年8月）.docx
@@ -463,8 +463,8 @@
         <w:gridCol w:w="825"/>
         <w:gridCol w:w="2442"/>
         <w:gridCol w:w="669"/>
-        <w:gridCol w:w="1007"/>
-        <w:gridCol w:w="866"/>
+        <w:gridCol w:w="1170"/>
+        <w:gridCol w:w="703"/>
         <w:gridCol w:w="861"/>
         <w:gridCol w:w="864"/>
         <w:gridCol w:w="796"/>
@@ -588,52 +588,56 @@
         </w:tc>
         <w:tc>
           <w:tcPr>
-            <w:tcW w:w="1007" w:type="dxa"/>
+            <w:tcW w:w="1170" w:type="dxa"/>
             <w:vAlign w:val="top"/>
           </w:tcPr>
           <w:p>
             <w:pPr>
               <w:spacing w:before="211" w:line="288" w:lineRule="auto"/>
-              <w:ind w:left="435" w:right="188" w:hanging="239"/>
-              <w:rPr>
-                <w:rFonts w:ascii="宋体" w:hAnsi="宋体" w:eastAsia="宋体" w:cs="宋体"/>
-                <w:sz w:val="20"/>
-                <w:szCs w:val="20"/>
-              </w:rPr>
-            </w:pPr>
-            <w:r>
+              <w:ind w:right="188"/>
               <w:rPr>
                 <w:rFonts w:ascii="宋体" w:hAnsi="宋体" w:eastAsia="宋体" w:cs="宋体"/>
                 <w:spacing w:val="5"/>
                 <w:sz w:val="20"/>
                 <w:szCs w:val="20"/>
               </w:rPr>
-              <w:t>非常满</w:t>
-            </w:r>
-            <w:r>
-              <w:rPr>
-                <w:rFonts w:ascii="宋体" w:hAnsi="宋体" w:eastAsia="宋体" w:cs="宋体"/>
-                <w:sz w:val="20"/>
-                <w:szCs w:val="20"/>
-              </w:rPr>
-              <w:t>意</w:t>
-            </w:r>
-          </w:p>
-          <w:p>
-            <w:pPr>
-              <w:spacing w:line="268" w:lineRule="exact"/>
-              <w:ind w:left="193"/>
-              <w:rPr>
-                <w:rFonts w:ascii="宋体" w:hAnsi="宋体" w:eastAsia="宋体" w:cs="宋体"/>
-                <w:sz w:val="20"/>
-                <w:szCs w:val="20"/>
-              </w:rPr>
-            </w:pPr>
-            <w:r>
-              <w:rPr>
-                <w:rFonts w:ascii="宋体" w:hAnsi="宋体" w:eastAsia="宋体" w:cs="宋体"/>
-                <w:spacing w:val="3"/>
-                <w:position w:val="1"/>
+            </w:pPr>
+          </w:p>
+          <w:p>
+            <w:pPr>
+              <w:spacing w:before="65" w:line="299" w:lineRule="auto"/>
+              <w:ind w:right="170"/>
+              <w:rPr>
+                <w:rFonts w:ascii="宋体" w:hAnsi="宋体" w:eastAsia="宋体" w:cs="宋体"/>
+                <w:spacing w:val="6"/>
+                <w:sz w:val="20"/>
+                <w:szCs w:val="20"/>
+              </w:rPr>
+            </w:pPr>
+            <w:r>
+              <w:rPr>
+                <w:rFonts w:ascii="宋体" w:hAnsi="宋体" w:eastAsia="宋体" w:cs="宋体"/>
+                <w:spacing w:val="6"/>
+                <w:sz w:val="20"/>
+                <w:szCs w:val="20"/>
+              </w:rPr>
+              <w:t>非常满意</w:t>
+            </w:r>
+          </w:p>
+          <w:p>
+            <w:pPr>
+              <w:spacing w:before="65" w:line="299" w:lineRule="auto"/>
+              <w:ind w:right="170"/>
+              <w:rPr>
+                <w:rFonts w:ascii="宋体" w:hAnsi="宋体" w:eastAsia="宋体" w:cs="宋体"/>
+                <w:sz w:val="20"/>
+                <w:szCs w:val="20"/>
+              </w:rPr>
+            </w:pPr>
+            <w:r>
+              <w:rPr>
+                <w:rFonts w:ascii="宋体" w:hAnsi="宋体" w:eastAsia="宋体" w:cs="宋体"/>
+                <w:spacing w:val="6"/>
                 <w:sz w:val="20"/>
                 <w:szCs w:val="20"/>
               </w:rPr>
@@ -643,7 +647,7 @@
         </w:tc>
         <w:tc>
           <w:tcPr>
-            <w:tcW w:w="866" w:type="dxa"/>
+            <w:tcW w:w="703" w:type="dxa"/>
             <w:vAlign w:val="top"/>
           </w:tcPr>
           <w:p>
@@ -655,7 +659,7 @@
           <w:p>
             <w:pPr>
               <w:spacing w:before="65" w:line="299" w:lineRule="auto"/>
-              <w:ind w:left="175" w:right="170" w:firstLine="51"/>
+              <w:ind w:right="170"/>
               <w:rPr>
                 <w:rFonts w:ascii="宋体" w:hAnsi="宋体" w:eastAsia="宋体" w:cs="宋体"/>
                 <w:sz w:val="20"/>
@@ -772,20 +776,32 @@
           <w:p>
             <w:pPr>
               <w:spacing w:before="55" w:line="288" w:lineRule="auto"/>
-              <w:ind w:left="299" w:right="186" w:hanging="103"/>
-              <w:rPr>
-                <w:rFonts w:ascii="宋体" w:hAnsi="宋体" w:eastAsia="宋体" w:cs="宋体"/>
-                <w:sz w:val="20"/>
-                <w:szCs w:val="20"/>
-              </w:rPr>
-            </w:pPr>
-            <w:r>
+              <w:ind w:right="186"/>
               <w:rPr>
                 <w:rFonts w:ascii="宋体" w:hAnsi="宋体" w:eastAsia="宋体" w:cs="宋体"/>
                 <w:spacing w:val="3"/>
                 <w:sz w:val="20"/>
                 <w:szCs w:val="20"/>
               </w:rPr>
+            </w:pPr>
+          </w:p>
+          <w:p>
+            <w:pPr>
+              <w:spacing w:before="55" w:line="288" w:lineRule="auto"/>
+              <w:ind w:right="186"/>
+              <w:rPr>
+                <w:rFonts w:ascii="宋体" w:hAnsi="宋体" w:eastAsia="宋体" w:cs="宋体"/>
+                <w:sz w:val="20"/>
+                <w:szCs w:val="20"/>
+              </w:rPr>
+            </w:pPr>
+            <w:r>
+              <w:rPr>
+                <w:rFonts w:ascii="宋体" w:hAnsi="宋体" w:eastAsia="宋体" w:cs="宋体"/>
+                <w:spacing w:val="3"/>
+                <w:sz w:val="20"/>
+                <w:szCs w:val="20"/>
+              </w:rPr>
               <w:t>很不</w:t>
             </w:r>
             <w:r>
@@ -796,17 +812,6 @@
               </w:rPr>
               <w:t>好</w:t>
             </w:r>
-          </w:p>
-          <w:p>
-            <w:pPr>
-              <w:spacing w:before="1" w:line="261" w:lineRule="auto"/>
-              <w:ind w:left="306" w:right="160" w:hanging="134"/>
-              <w:rPr>
-                <w:rFonts w:ascii="宋体" w:hAnsi="宋体" w:eastAsia="宋体" w:cs="宋体"/>
-                <w:sz w:val="20"/>
-                <w:szCs w:val="20"/>
-              </w:rPr>
-            </w:pPr>
             <w:r>
               <w:rPr>
                 <w:rFonts w:ascii="宋体" w:hAnsi="宋体" w:eastAsia="宋体" w:cs="宋体"/>
@@ -977,7 +982,7 @@
         </w:tc>
         <w:tc>
           <w:tcPr>
-            <w:tcW w:w="1007" w:type="dxa"/>
+            <w:tcW w:w="1170" w:type="dxa"/>
             <w:vAlign w:val="top"/>
           </w:tcPr>
           <w:p>
@@ -988,7 +993,7 @@
         </w:tc>
         <w:tc>
           <w:tcPr>
-            <w:tcW w:w="866" w:type="dxa"/>
+            <w:tcW w:w="703" w:type="dxa"/>
             <w:vAlign w:val="top"/>
           </w:tcPr>
           <w:p>
@@ -1142,7 +1147,7 @@
         </w:tc>
         <w:tc>
           <w:tcPr>
-            <w:tcW w:w="1007" w:type="dxa"/>
+            <w:tcW w:w="1170" w:type="dxa"/>
             <w:vAlign w:val="top"/>
           </w:tcPr>
           <w:p>
@@ -1153,7 +1158,7 @@
         </w:tc>
         <w:tc>
           <w:tcPr>
-            <w:tcW w:w="866" w:type="dxa"/>
+            <w:tcW w:w="703" w:type="dxa"/>
             <w:vAlign w:val="top"/>
           </w:tcPr>
           <w:p>
@@ -1307,7 +1312,7 @@
         </w:tc>
         <w:tc>
           <w:tcPr>
-            <w:tcW w:w="1007" w:type="dxa"/>
+            <w:tcW w:w="1170" w:type="dxa"/>
             <w:vAlign w:val="top"/>
           </w:tcPr>
           <w:p>
@@ -1318,7 +1323,7 @@
         </w:tc>
         <w:tc>
           <w:tcPr>
-            <w:tcW w:w="866" w:type="dxa"/>
+            <w:tcW w:w="703" w:type="dxa"/>
             <w:vAlign w:val="top"/>
           </w:tcPr>
           <w:p>
@@ -1472,7 +1477,7 @@
         </w:tc>
         <w:tc>
           <w:tcPr>
-            <w:tcW w:w="1007" w:type="dxa"/>
+            <w:tcW w:w="1170" w:type="dxa"/>
             <w:vAlign w:val="top"/>
           </w:tcPr>
           <w:p>
@@ -1483,7 +1488,7 @@
         </w:tc>
         <w:tc>
           <w:tcPr>
-            <w:tcW w:w="866" w:type="dxa"/>
+            <w:tcW w:w="703" w:type="dxa"/>
             <w:vAlign w:val="top"/>
           </w:tcPr>
           <w:p>
@@ -1637,7 +1642,7 @@
         </w:tc>
         <w:tc>
           <w:tcPr>
-            <w:tcW w:w="1007" w:type="dxa"/>
+            <w:tcW w:w="1170" w:type="dxa"/>
             <w:vAlign w:val="top"/>
           </w:tcPr>
           <w:p>
@@ -1648,7 +1653,7 @@
         </w:tc>
         <w:tc>
           <w:tcPr>
-            <w:tcW w:w="866" w:type="dxa"/>
+            <w:tcW w:w="703" w:type="dxa"/>
             <w:vAlign w:val="top"/>
           </w:tcPr>
           <w:p>
@@ -1802,7 +1807,7 @@
         </w:tc>
         <w:tc>
           <w:tcPr>
-            <w:tcW w:w="1007" w:type="dxa"/>
+            <w:tcW w:w="1170" w:type="dxa"/>
             <w:vAlign w:val="top"/>
           </w:tcPr>
           <w:p>
@@ -1813,7 +1818,7 @@
         </w:tc>
         <w:tc>
           <w:tcPr>
-            <w:tcW w:w="866" w:type="dxa"/>
+            <w:tcW w:w="703" w:type="dxa"/>
             <w:vAlign w:val="top"/>
           </w:tcPr>
           <w:p>
@@ -1967,7 +1972,7 @@
         </w:tc>
         <w:tc>
           <w:tcPr>
-            <w:tcW w:w="1007" w:type="dxa"/>
+            <w:tcW w:w="1170" w:type="dxa"/>
             <w:vAlign w:val="top"/>
           </w:tcPr>
           <w:p>
@@ -1978,7 +1983,7 @@
         </w:tc>
         <w:tc>
           <w:tcPr>
-            <w:tcW w:w="866" w:type="dxa"/>
+            <w:tcW w:w="703" w:type="dxa"/>
             <w:vAlign w:val="top"/>
           </w:tcPr>
           <w:p>
@@ -2295,7 +2300,6 @@
           <w:tcPr>
             <w:tcW w:w="723" w:type="dxa"/>
             <w:vMerge w:val="continue"/>
-            <w:tcBorders/>
             <w:vAlign w:val="top"/>
           </w:tcPr>
           <w:p>
@@ -2315,7 +2319,6 @@
           <w:tcPr>
             <w:tcW w:w="2400" w:type="dxa"/>
             <w:vMerge w:val="continue"/>
-            <w:tcBorders/>
             <w:vAlign w:val="top"/>
           </w:tcPr>
           <w:p>
@@ -2334,7 +2337,7 @@
         <w:tc>
           <w:tcPr>
             <w:tcW w:w="478" w:type="dxa"/>
-            <w:shd w:val="clear"/>
+            <w:shd w:val="clear" w:color="auto" w:fill="auto"/>
             <w:textDirection w:val="tbLrV"/>
             <w:vAlign w:val="top"/>
           </w:tcPr>
@@ -2353,7 +2356,7 @@
         <w:tc>
           <w:tcPr>
             <w:tcW w:w="531" w:type="dxa"/>
-            <w:shd w:val="clear"/>
+            <w:shd w:val="clear" w:color="auto" w:fill="auto"/>
             <w:textDirection w:val="tbLrV"/>
             <w:vAlign w:val="top"/>
           </w:tcPr>
@@ -2380,7 +2383,7 @@
         <w:tc>
           <w:tcPr>
             <w:tcW w:w="520" w:type="dxa"/>
-            <w:shd w:val="clear"/>
+            <w:shd w:val="clear" w:color="auto" w:fill="auto"/>
             <w:textDirection w:val="tbLrV"/>
             <w:vAlign w:val="top"/>
           </w:tcPr>
@@ -2399,7 +2402,7 @@
         <w:tc>
           <w:tcPr>
             <w:tcW w:w="616" w:type="dxa"/>
-            <w:shd w:val="clear"/>
+            <w:shd w:val="clear" w:color="auto" w:fill="auto"/>
             <w:textDirection w:val="tbLrV"/>
             <w:vAlign w:val="top"/>
           </w:tcPr>
@@ -2418,7 +2421,7 @@
         <w:tc>
           <w:tcPr>
             <w:tcW w:w="489" w:type="dxa"/>
-            <w:shd w:val="clear"/>
+            <w:shd w:val="clear" w:color="auto" w:fill="auto"/>
             <w:textDirection w:val="tbLrV"/>
             <w:vAlign w:val="top"/>
           </w:tcPr>
@@ -2437,7 +2440,7 @@
         <w:tc>
           <w:tcPr>
             <w:tcW w:w="499" w:type="dxa"/>
-            <w:shd w:val="clear"/>
+            <w:shd w:val="clear" w:color="auto" w:fill="auto"/>
             <w:textDirection w:val="tbLrV"/>
             <w:vAlign w:val="top"/>
           </w:tcPr>
@@ -2456,7 +2459,7 @@
         <w:tc>
           <w:tcPr>
             <w:tcW w:w="626" w:type="dxa"/>
-            <w:shd w:val="clear"/>
+            <w:shd w:val="clear" w:color="auto" w:fill="auto"/>
             <w:textDirection w:val="tbLrV"/>
             <w:vAlign w:val="top"/>
           </w:tcPr>
@@ -3249,6 +3252,59 @@
     </w:tbl>
     <w:p>
       <w:pPr>
+        <w:rPr>
+          <w:rFonts w:hint="eastAsia"/>
+          <w:lang w:val="en-US" w:eastAsia="zh-CN"/>
+        </w:rPr>
+      </w:pPr>
+      <w:r>
+        <w:rPr>
+          <w:rFonts w:hint="eastAsia"/>
+          <w:lang w:val="en-US" w:eastAsia="zh-CN"/>
+        </w:rPr>
+        <w:br w:type="page"/>
+      </w:r>
+    </w:p>
+    <w:p>
+      <w:pPr>
+        <w:pStyle w:val="29"/>
+        <w:bidi w:val="0"/>
+      </w:pPr>
+      <w:r>
+        <w:t>满意度平均分为：97.</w:t>
+      </w:r>
+      <w:r>
+        <w:rPr>
+          <w:rFonts w:hint="eastAsia"/>
+          <w:lang w:val="en-US" w:eastAsia="zh-CN"/>
+        </w:rPr>
+        <w:t>4</w:t>
+      </w:r>
+      <w:r>
+        <w:t>分</w:t>
+      </w:r>
+    </w:p>
+    <w:p>
+      <w:pPr>
+        <w:pStyle w:val="29"/>
+        <w:bidi w:val="0"/>
+      </w:pPr>
+      <w:r>
+        <w:t>根据统计，客户均对本公司的整体形象评价为非常满意程度；我公司本次客户满意度为 97.</w:t>
+      </w:r>
+      <w:r>
+        <w:rPr>
+          <w:rFonts w:hint="eastAsia"/>
+          <w:lang w:val="en-US" w:eastAsia="zh-CN"/>
+        </w:rPr>
+        <w:t>4</w:t>
+      </w:r>
+      <w:r>
+        <w:t>分，达到公司制定的客户满意度≥95.5分的目标值。</w:t>
+      </w:r>
+    </w:p>
+    <w:p>
+      <w:pPr>
         <w:pStyle w:val="29"/>
         <w:bidi w:val="0"/>
         <w:ind w:left="0" w:leftChars="0" w:firstLine="0" w:firstLineChars="0"/>
@@ -3257,6 +3313,86 @@
           <w:lang w:val="en-US" w:eastAsia="zh-CN"/>
         </w:rPr>
       </w:pPr>
+      <w:r>
+        <w:rPr>
+          <w:spacing w:val="-3"/>
+        </w:rPr>
+        <w:t>说明客户对我公司的服务操作规范、服务响应度、服务操</w:t>
+      </w:r>
+      <w:r>
+        <w:rPr>
+          <w:spacing w:val="-4"/>
+        </w:rPr>
+        <w:t>作规范、服务人员</w:t>
+      </w:r>
+      <w:r>
+        <w:t>专业知识水平、服务能力等给予了肯定，我公司本次客户</w:t>
+      </w:r>
+      <w:r>
+        <w:rPr>
+          <w:spacing w:val="-1"/>
+        </w:rPr>
+        <w:t>满意度为</w:t>
+      </w:r>
+      <w:r>
+        <w:rPr>
+          <w:spacing w:val="-45"/>
+        </w:rPr>
+        <w:t xml:space="preserve"> </w:t>
+      </w:r>
+      <w:r>
+        <w:rPr>
+          <w:spacing w:val="-1"/>
+          <w:u w:val="single" w:color="auto"/>
+        </w:rPr>
+        <w:t>97.</w:t>
+      </w:r>
+      <w:r>
+        <w:rPr>
+          <w:rFonts w:hint="eastAsia"/>
+          <w:spacing w:val="-1"/>
+          <w:u w:val="single" w:color="auto"/>
+          <w:lang w:val="en-US" w:eastAsia="zh-CN"/>
+        </w:rPr>
+        <w:t>4</w:t>
+      </w:r>
+      <w:r>
+        <w:rPr>
+          <w:spacing w:val="-48"/>
+          <w:u w:val="single" w:color="auto"/>
+        </w:rPr>
+        <w:t xml:space="preserve"> </w:t>
+      </w:r>
+      <w:r>
+        <w:rPr>
+          <w:spacing w:val="-1"/>
+        </w:rPr>
+        <w:t>分，达</w:t>
+      </w:r>
+      <w:r>
+        <w:rPr>
+          <w:spacing w:val="-2"/>
+        </w:rPr>
+        <w:t>到公司制定的客户满意度≥95.5</w:t>
+      </w:r>
+      <w:r>
+        <w:rPr>
+          <w:spacing w:val="-29"/>
+        </w:rPr>
+        <w:t xml:space="preserve"> </w:t>
+      </w:r>
+      <w:r>
+        <w:rPr>
+          <w:spacing w:val="-2"/>
+        </w:rPr>
+        <w:t>分的目标值。 但我们不能因此而松懈，需要再</w:t>
+      </w:r>
+      <w:r>
+        <w:rPr>
+          <w:spacing w:val="-1"/>
+        </w:rPr>
+        <w:t>接再厉，进一步提高我们的解决问题回复的及时率等。</w:t>
+      </w:r>
       <w:bookmarkStart w:id="0" w:name="_GoBack"/>
       <w:bookmarkEnd w:id="0"/>
     </w:p>

--- a/4-质量管理/运行记录类文件/040208-满意度调查报告（截止2025年8月）.docx
+++ b/4-质量管理/运行记录类文件/040208-满意度调查报告（截止2025年8月）.docx
@@ -2,6 +2,1428 @@
 <file path=word/document.xml><?xml version="1.0" encoding="utf-8"?>
 <w:document xmlns:wpc="http://schemas.microsoft.com/office/word/2010/wordprocessingCanvas" xmlns:mc="http://schemas.openxmlformats.org/markup-compatibility/2006" xmlns:o="urn:schemas-microsoft-com:office:office" xmlns:r="http://schemas.openxmlformats.org/officeDocument/2006/relationships" xmlns:m="http://schemas.openxmlformats.org/officeDocument/2006/math" xmlns:v="urn:schemas-microsoft-com:vml" xmlns:wp14="http://schemas.microsoft.com/office/word/2010/wordprocessingDrawing" xmlns:wp="http://schemas.openxmlformats.org/drawingml/2006/wordprocessingDrawing" xmlns:w="http://schemas.openxmlformats.org/wordprocessingml/2006/main" xmlns:w14="http://schemas.microsoft.com/office/word/2010/wordml" xmlns:w10="urn:schemas-microsoft-com:office:word" xmlns:w15="http://schemas.microsoft.com/office/word/2012/wordml" xmlns:wpg="http://schemas.microsoft.com/office/word/2010/wordprocessingGroup" xmlns:wpi="http://schemas.microsoft.com/office/word/2010/wordprocessingInk" xmlns:wne="http://schemas.microsoft.com/office/word/2006/wordml" xmlns:wps="http://schemas.microsoft.com/office/word/2010/wordprocessingShape" xmlns:wpsCustomData="http://www.wps.cn/officeDocument/2013/wpsCustomData" mc:Ignorable="w14 w15 wp14">
   <w:body>
+    <w:p>
+      <w:pPr>
+        <w:spacing w:before="78" w:line="219" w:lineRule="auto"/>
+        <w:ind w:left="25"/>
+        <w:rPr>
+          <w:rFonts w:hint="default" w:ascii="宋体" w:hAnsi="宋体" w:eastAsia="宋体" w:cs="宋体"/>
+          <w:sz w:val="24"/>
+          <w:szCs w:val="24"/>
+          <w:lang w:val="en-US" w:eastAsia="zh-CN"/>
+        </w:rPr>
+      </w:pPr>
+      <w:r>
+        <w:rPr>
+          <w:rFonts w:ascii="宋体" w:hAnsi="宋体" w:eastAsia="宋体" w:cs="宋体"/>
+          <w:b/>
+          <w:bCs/>
+          <w:spacing w:val="-3"/>
+          <w:sz w:val="24"/>
+          <w:szCs w:val="24"/>
+        </w:rPr>
+        <w:t>文件编号：ITSS-0</w:t>
+      </w:r>
+      <w:r>
+        <w:rPr>
+          <w:rFonts w:hint="eastAsia" w:ascii="宋体" w:hAnsi="宋体" w:cs="宋体"/>
+          <w:b/>
+          <w:bCs/>
+          <w:spacing w:val="-3"/>
+          <w:sz w:val="24"/>
+          <w:szCs w:val="24"/>
+          <w:lang w:val="en-US" w:eastAsia="zh-CN"/>
+        </w:rPr>
+        <w:t>4</w:t>
+      </w:r>
+      <w:r>
+        <w:rPr>
+          <w:rFonts w:ascii="宋体" w:hAnsi="宋体" w:eastAsia="宋体" w:cs="宋体"/>
+          <w:b/>
+          <w:bCs/>
+          <w:spacing w:val="-3"/>
+          <w:sz w:val="24"/>
+          <w:szCs w:val="24"/>
+        </w:rPr>
+        <w:t>-0</w:t>
+      </w:r>
+      <w:r>
+        <w:rPr>
+          <w:rFonts w:hint="eastAsia" w:ascii="宋体" w:hAnsi="宋体" w:cs="宋体"/>
+          <w:b/>
+          <w:bCs/>
+          <w:spacing w:val="-3"/>
+          <w:sz w:val="24"/>
+          <w:szCs w:val="24"/>
+          <w:lang w:val="en-US" w:eastAsia="zh-CN"/>
+        </w:rPr>
+        <w:t>2</w:t>
+      </w:r>
+      <w:r>
+        <w:rPr>
+          <w:rFonts w:hint="eastAsia" w:ascii="宋体" w:hAnsi="宋体" w:eastAsia="宋体" w:cs="宋体"/>
+          <w:b/>
+          <w:bCs/>
+          <w:spacing w:val="-3"/>
+          <w:sz w:val="24"/>
+          <w:szCs w:val="24"/>
+          <w:lang w:val="en-US" w:eastAsia="zh-CN"/>
+        </w:rPr>
+        <w:t>-0</w:t>
+      </w:r>
+      <w:r>
+        <w:rPr>
+          <w:rFonts w:hint="eastAsia" w:ascii="宋体" w:hAnsi="宋体" w:cs="宋体"/>
+          <w:b/>
+          <w:bCs/>
+          <w:spacing w:val="-3"/>
+          <w:sz w:val="24"/>
+          <w:szCs w:val="24"/>
+          <w:lang w:val="en-US" w:eastAsia="zh-CN"/>
+        </w:rPr>
+        <w:t>8</w:t>
+      </w:r>
+      <w:bookmarkStart w:id="1" w:name="_GoBack"/>
+      <w:bookmarkEnd w:id="1"/>
+    </w:p>
+    <w:p>
+      <w:pPr>
+        <w:keepNext w:val="0"/>
+        <w:keepLines w:val="0"/>
+        <w:pageBreakBefore w:val="0"/>
+        <w:widowControl w:val="0"/>
+        <w:kinsoku/>
+        <w:wordWrap/>
+        <w:overflowPunct/>
+        <w:topLinePunct w:val="0"/>
+        <w:autoSpaceDE/>
+        <w:autoSpaceDN/>
+        <w:bidi w:val="0"/>
+        <w:adjustRightInd/>
+        <w:snapToGrid/>
+        <w:spacing w:after="3120" w:afterLines="1000" w:line="219" w:lineRule="auto"/>
+        <w:ind w:left="23"/>
+        <w:textAlignment w:val="auto"/>
+        <w:rPr>
+          <w:rFonts w:ascii="宋体" w:hAnsi="宋体" w:eastAsia="宋体" w:cs="宋体"/>
+          <w:sz w:val="24"/>
+          <w:szCs w:val="24"/>
+        </w:rPr>
+      </w:pPr>
+      <w:r>
+        <w:rPr>
+          <w:rFonts w:ascii="宋体" w:hAnsi="宋体" w:eastAsia="宋体" w:cs="宋体"/>
+          <w:b/>
+          <w:bCs/>
+          <w:spacing w:val="240"/>
+          <w:kern w:val="0"/>
+          <w:sz w:val="24"/>
+          <w:szCs w:val="24"/>
+        </w:rPr>
+        <w:t>版</w:t>
+      </w:r>
+      <w:r>
+        <w:rPr>
+          <w:rFonts w:ascii="宋体" w:hAnsi="宋体" w:eastAsia="宋体" w:cs="宋体"/>
+          <w:b/>
+          <w:bCs/>
+          <w:spacing w:val="0"/>
+          <w:kern w:val="0"/>
+          <w:sz w:val="24"/>
+          <w:szCs w:val="24"/>
+        </w:rPr>
+        <w:t>本</w:t>
+      </w:r>
+      <w:r>
+        <w:rPr>
+          <w:rFonts w:ascii="宋体" w:hAnsi="宋体" w:eastAsia="宋体" w:cs="宋体"/>
+          <w:b/>
+          <w:bCs/>
+          <w:spacing w:val="-5"/>
+          <w:sz w:val="24"/>
+          <w:szCs w:val="24"/>
+        </w:rPr>
+        <w:t>：V1.0</w:t>
+      </w:r>
+    </w:p>
+    <w:p>
+      <w:pPr>
+        <w:pStyle w:val="24"/>
+        <w:bidi w:val="0"/>
+      </w:pPr>
+      <w:bookmarkStart w:id="0" w:name="_Toc4669"/>
+      <w:r>
+        <w:rPr>
+          <w:rFonts w:hint="eastAsia"/>
+          <w:lang w:val="en-US" w:eastAsia="zh-CN"/>
+        </w:rPr>
+        <w:t>万洲奇智（青岛）信息科技有限</w:t>
+      </w:r>
+      <w:r>
+        <w:t>公司</w:t>
+      </w:r>
+      <w:bookmarkEnd w:id="0"/>
+    </w:p>
+    <w:p>
+      <w:pPr>
+        <w:pStyle w:val="25"/>
+        <w:bidi w:val="0"/>
+        <w:rPr>
+          <w:rFonts w:hint="default" w:eastAsia="黑体"/>
+          <w:lang w:val="en-US" w:eastAsia="zh-CN"/>
+        </w:rPr>
+      </w:pPr>
+      <w:r>
+        <w:rPr>
+          <w:rFonts w:hint="eastAsia"/>
+          <w:lang w:val="en-US" w:eastAsia="zh-CN"/>
+        </w:rPr>
+        <w:t>质量管理报告</w:t>
+      </w:r>
+    </w:p>
+    <w:tbl>
+      <w:tblPr>
+        <w:tblStyle w:val="21"/>
+        <w:tblW w:w="0" w:type="auto"/>
+        <w:tblInd w:w="2443" w:type="dxa"/>
+        <w:tblBorders>
+          <w:top w:val="none" w:color="auto" w:sz="0" w:space="0"/>
+          <w:left w:val="none" w:color="auto" w:sz="0" w:space="0"/>
+          <w:bottom w:val="none" w:color="auto" w:sz="0" w:space="0"/>
+          <w:right w:val="none" w:color="auto" w:sz="0" w:space="0"/>
+          <w:insideH w:val="none" w:color="auto" w:sz="0" w:space="0"/>
+          <w:insideV w:val="none" w:color="auto" w:sz="0" w:space="0"/>
+        </w:tblBorders>
+        <w:tblLayout w:type="autofit"/>
+        <w:tblCellMar>
+          <w:top w:w="0" w:type="dxa"/>
+          <w:left w:w="108" w:type="dxa"/>
+          <w:bottom w:w="0" w:type="dxa"/>
+          <w:right w:w="108" w:type="dxa"/>
+        </w:tblCellMar>
+      </w:tblPr>
+      <w:tblGrid>
+        <w:gridCol w:w="1818"/>
+        <w:gridCol w:w="4261"/>
+      </w:tblGrid>
+      <w:tr>
+        <w:tblPrEx>
+          <w:tblBorders>
+            <w:top w:val="none" w:color="auto" w:sz="0" w:space="0"/>
+            <w:left w:val="none" w:color="auto" w:sz="0" w:space="0"/>
+            <w:bottom w:val="none" w:color="auto" w:sz="0" w:space="0"/>
+            <w:right w:val="none" w:color="auto" w:sz="0" w:space="0"/>
+            <w:insideH w:val="none" w:color="auto" w:sz="0" w:space="0"/>
+            <w:insideV w:val="none" w:color="auto" w:sz="0" w:space="0"/>
+          </w:tblBorders>
+          <w:tblCellMar>
+            <w:top w:w="0" w:type="dxa"/>
+            <w:left w:w="108" w:type="dxa"/>
+            <w:bottom w:w="0" w:type="dxa"/>
+            <w:right w:w="108" w:type="dxa"/>
+          </w:tblCellMar>
+        </w:tblPrEx>
+        <w:trPr>
+          <w:trHeight w:val="810" w:hRule="atLeast"/>
+        </w:trPr>
+        <w:tc>
+          <w:tcPr>
+            <w:tcW w:w="1818" w:type="dxa"/>
+          </w:tcPr>
+          <w:p>
+            <w:pPr>
+              <w:widowControl w:val="0"/>
+              <w:rPr>
+                <w:rFonts w:hint="default"/>
+                <w:vertAlign w:val="baseline"/>
+                <w:lang w:val="en-US" w:eastAsia="zh-CN"/>
+              </w:rPr>
+            </w:pPr>
+            <w:r>
+              <w:rPr>
+                <w:rFonts w:hint="eastAsia"/>
+                <w:vertAlign w:val="baseline"/>
+                <w:lang w:val="en-US" w:eastAsia="zh-CN"/>
+              </w:rPr>
+              <w:t>编制人</w:t>
+            </w:r>
+            <w:r>
+              <w:rPr>
+                <w:rFonts w:hint="default" w:asciiTheme="minorAscii" w:hAnsiTheme="minorAscii" w:eastAsiaTheme="minorEastAsia"/>
+                <w:spacing w:val="227"/>
+                <w:sz w:val="21"/>
+                <w:vertAlign w:val="baseline"/>
+                <w:lang w:val="en-US" w:eastAsia="zh-CN"/>
+              </w:rPr>
+              <w:t>:</w:t>
+            </w:r>
+            <w:r>
+              <w:rPr>
+                <w:rFonts w:hint="eastAsia"/>
+                <w:spacing w:val="105"/>
+                <w:kern w:val="0"/>
+                <w:u w:val="single"/>
+                <w:vertAlign w:val="baseline"/>
+                <w:lang w:val="en-US" w:eastAsia="zh-CN"/>
+              </w:rPr>
+              <w:t>孙</w:t>
+            </w:r>
+            <w:r>
+              <w:rPr>
+                <w:rFonts w:hint="eastAsia"/>
+                <w:spacing w:val="0"/>
+                <w:kern w:val="0"/>
+                <w:u w:val="single"/>
+                <w:vertAlign w:val="baseline"/>
+                <w:lang w:val="en-US" w:eastAsia="zh-CN"/>
+              </w:rPr>
+              <w:t>文</w:t>
+            </w:r>
+          </w:p>
+        </w:tc>
+        <w:tc>
+          <w:tcPr>
+            <w:tcW w:w="4261" w:type="dxa"/>
+          </w:tcPr>
+          <w:p>
+            <w:pPr>
+              <w:widowControl w:val="0"/>
+              <w:rPr>
+                <w:rFonts w:hint="default"/>
+                <w:vertAlign w:val="baseline"/>
+                <w:lang w:val="en-US" w:eastAsia="zh-CN"/>
+              </w:rPr>
+            </w:pPr>
+            <w:r>
+              <w:rPr>
+                <w:rFonts w:hint="eastAsia"/>
+                <w:vertAlign w:val="baseline"/>
+                <w:lang w:val="en-US" w:eastAsia="zh-CN"/>
+              </w:rPr>
+              <w:t>编制时间</w:t>
+            </w:r>
+            <w:r>
+              <w:rPr>
+                <w:rFonts w:hint="eastAsia" w:asciiTheme="minorAscii" w:hAnsiTheme="minorAscii" w:eastAsiaTheme="minorEastAsia"/>
+                <w:spacing w:val="227"/>
+                <w:sz w:val="21"/>
+                <w:vertAlign w:val="baseline"/>
+                <w:lang w:val="en-US" w:eastAsia="zh-CN"/>
+              </w:rPr>
+              <w:t>:</w:t>
+            </w:r>
+            <w:r>
+              <w:rPr>
+                <w:rFonts w:hint="eastAsia"/>
+                <w:u w:val="single"/>
+                <w:vertAlign w:val="baseline"/>
+                <w:lang w:val="en-US" w:eastAsia="zh-CN"/>
+              </w:rPr>
+              <w:t>2025.08.25</w:t>
+            </w:r>
+          </w:p>
+        </w:tc>
+      </w:tr>
+      <w:tr>
+        <w:tblPrEx>
+          <w:tblBorders>
+            <w:top w:val="none" w:color="auto" w:sz="0" w:space="0"/>
+            <w:left w:val="none" w:color="auto" w:sz="0" w:space="0"/>
+            <w:bottom w:val="none" w:color="auto" w:sz="0" w:space="0"/>
+            <w:right w:val="none" w:color="auto" w:sz="0" w:space="0"/>
+            <w:insideH w:val="none" w:color="auto" w:sz="0" w:space="0"/>
+            <w:insideV w:val="none" w:color="auto" w:sz="0" w:space="0"/>
+          </w:tblBorders>
+          <w:tblCellMar>
+            <w:top w:w="0" w:type="dxa"/>
+            <w:left w:w="108" w:type="dxa"/>
+            <w:bottom w:w="0" w:type="dxa"/>
+            <w:right w:w="108" w:type="dxa"/>
+          </w:tblCellMar>
+        </w:tblPrEx>
+        <w:trPr>
+          <w:trHeight w:val="810" w:hRule="atLeast"/>
+        </w:trPr>
+        <w:tc>
+          <w:tcPr>
+            <w:tcW w:w="1818" w:type="dxa"/>
+            <w:shd w:val="clear" w:color="auto" w:fill="auto"/>
+          </w:tcPr>
+          <w:p>
+            <w:pPr>
+              <w:widowControl w:val="0"/>
+              <w:rPr>
+                <w:rFonts w:hint="eastAsia" w:ascii="Arial" w:hAnsi="Arial" w:eastAsia="Arial" w:cs="Arial"/>
+                <w:snapToGrid w:val="0"/>
+                <w:color w:val="000000"/>
+                <w:kern w:val="0"/>
+                <w:sz w:val="21"/>
+                <w:szCs w:val="21"/>
+                <w:vertAlign w:val="baseline"/>
+                <w:lang w:val="en-US" w:eastAsia="zh-CN" w:bidi="ar-SA"/>
+              </w:rPr>
+            </w:pPr>
+            <w:r>
+              <w:rPr>
+                <w:rFonts w:hint="eastAsia"/>
+                <w:vertAlign w:val="baseline"/>
+                <w:lang w:val="en-US" w:eastAsia="zh-CN"/>
+              </w:rPr>
+              <w:t>审核人</w:t>
+            </w:r>
+            <w:r>
+              <w:rPr>
+                <w:rFonts w:hint="default" w:asciiTheme="minorAscii" w:hAnsiTheme="minorAscii" w:eastAsiaTheme="minorEastAsia"/>
+                <w:spacing w:val="227"/>
+                <w:sz w:val="21"/>
+                <w:vertAlign w:val="baseline"/>
+                <w:lang w:val="en-US" w:eastAsia="zh-CN"/>
+              </w:rPr>
+              <w:t>:</w:t>
+            </w:r>
+            <w:r>
+              <w:rPr>
+                <w:rFonts w:hint="eastAsia"/>
+                <w:u w:val="single"/>
+                <w:vertAlign w:val="baseline"/>
+                <w:lang w:val="en-US" w:eastAsia="zh-CN"/>
+              </w:rPr>
+              <w:t>陈姝羽</w:t>
+            </w:r>
+          </w:p>
+        </w:tc>
+        <w:tc>
+          <w:tcPr>
+            <w:tcW w:w="4261" w:type="dxa"/>
+            <w:shd w:val="clear" w:color="auto" w:fill="auto"/>
+          </w:tcPr>
+          <w:p>
+            <w:pPr>
+              <w:widowControl w:val="0"/>
+              <w:rPr>
+                <w:rFonts w:hint="default" w:ascii="Arial" w:hAnsi="Arial" w:eastAsia="Arial" w:cs="Arial"/>
+                <w:snapToGrid w:val="0"/>
+                <w:color w:val="000000"/>
+                <w:kern w:val="0"/>
+                <w:sz w:val="21"/>
+                <w:szCs w:val="21"/>
+                <w:vertAlign w:val="baseline"/>
+                <w:lang w:val="en-US" w:eastAsia="zh-CN" w:bidi="ar-SA"/>
+              </w:rPr>
+            </w:pPr>
+            <w:r>
+              <w:rPr>
+                <w:rFonts w:hint="eastAsia"/>
+                <w:vertAlign w:val="baseline"/>
+                <w:lang w:val="en-US" w:eastAsia="zh-CN"/>
+              </w:rPr>
+              <w:t>编制时间</w:t>
+            </w:r>
+            <w:r>
+              <w:rPr>
+                <w:rFonts w:hint="eastAsia" w:asciiTheme="minorAscii" w:hAnsiTheme="minorAscii" w:eastAsiaTheme="minorEastAsia"/>
+                <w:spacing w:val="227"/>
+                <w:sz w:val="21"/>
+                <w:vertAlign w:val="baseline"/>
+                <w:lang w:val="en-US" w:eastAsia="zh-CN"/>
+              </w:rPr>
+              <w:t>:</w:t>
+            </w:r>
+            <w:r>
+              <w:rPr>
+                <w:rFonts w:hint="eastAsia"/>
+                <w:u w:val="single"/>
+                <w:vertAlign w:val="baseline"/>
+                <w:lang w:val="en-US" w:eastAsia="zh-CN"/>
+              </w:rPr>
+              <w:t>2025.08.25</w:t>
+            </w:r>
+          </w:p>
+        </w:tc>
+      </w:tr>
+      <w:tr>
+        <w:tblPrEx>
+          <w:tblBorders>
+            <w:top w:val="none" w:color="auto" w:sz="0" w:space="0"/>
+            <w:left w:val="none" w:color="auto" w:sz="0" w:space="0"/>
+            <w:bottom w:val="none" w:color="auto" w:sz="0" w:space="0"/>
+            <w:right w:val="none" w:color="auto" w:sz="0" w:space="0"/>
+            <w:insideH w:val="none" w:color="auto" w:sz="0" w:space="0"/>
+            <w:insideV w:val="none" w:color="auto" w:sz="0" w:space="0"/>
+          </w:tblBorders>
+          <w:tblCellMar>
+            <w:top w:w="0" w:type="dxa"/>
+            <w:left w:w="108" w:type="dxa"/>
+            <w:bottom w:w="0" w:type="dxa"/>
+            <w:right w:w="108" w:type="dxa"/>
+          </w:tblCellMar>
+        </w:tblPrEx>
+        <w:trPr>
+          <w:trHeight w:val="635" w:hRule="atLeast"/>
+        </w:trPr>
+        <w:tc>
+          <w:tcPr>
+            <w:tcW w:w="1818" w:type="dxa"/>
+          </w:tcPr>
+          <w:p>
+            <w:pPr>
+              <w:widowControl w:val="0"/>
+              <w:rPr>
+                <w:rFonts w:hint="eastAsia"/>
+                <w:vertAlign w:val="baseline"/>
+                <w:lang w:val="en-US" w:eastAsia="zh-CN"/>
+              </w:rPr>
+            </w:pPr>
+            <w:r>
+              <w:rPr>
+                <w:rFonts w:hint="eastAsia"/>
+                <w:vertAlign w:val="baseline"/>
+                <w:lang w:val="en-US" w:eastAsia="zh-CN"/>
+              </w:rPr>
+              <w:t>批准人</w:t>
+            </w:r>
+            <w:r>
+              <w:rPr>
+                <w:rFonts w:hint="eastAsia" w:asciiTheme="minorAscii" w:hAnsiTheme="minorAscii" w:eastAsiaTheme="minorEastAsia"/>
+                <w:spacing w:val="227"/>
+                <w:sz w:val="21"/>
+                <w:vertAlign w:val="baseline"/>
+                <w:lang w:val="en-US" w:eastAsia="zh-CN"/>
+              </w:rPr>
+              <w:t>:</w:t>
+            </w:r>
+            <w:r>
+              <w:rPr>
+                <w:rFonts w:hint="eastAsia"/>
+                <w:u w:val="single"/>
+                <w:lang w:val="en-US" w:eastAsia="zh-CN"/>
+              </w:rPr>
+              <w:t>郭</w:t>
+            </w:r>
+            <w:r>
+              <w:rPr>
+                <w:rFonts w:hint="eastAsia"/>
+                <w:u w:val="single"/>
+                <w:vertAlign w:val="baseline"/>
+                <w:lang w:val="en-US" w:eastAsia="zh-CN"/>
+              </w:rPr>
+              <w:t>万洲</w:t>
+            </w:r>
+          </w:p>
+        </w:tc>
+        <w:tc>
+          <w:tcPr>
+            <w:tcW w:w="4261" w:type="dxa"/>
+          </w:tcPr>
+          <w:p>
+            <w:pPr>
+              <w:widowControl w:val="0"/>
+              <w:rPr>
+                <w:rFonts w:hint="default"/>
+                <w:vertAlign w:val="baseline"/>
+                <w:lang w:val="en-US" w:eastAsia="zh-CN"/>
+              </w:rPr>
+            </w:pPr>
+            <w:r>
+              <w:rPr>
+                <w:rFonts w:hint="eastAsia"/>
+                <w:vertAlign w:val="baseline"/>
+                <w:lang w:val="en-US" w:eastAsia="zh-CN"/>
+              </w:rPr>
+              <w:t>审批时间</w:t>
+            </w:r>
+            <w:r>
+              <w:rPr>
+                <w:rFonts w:hint="eastAsia" w:asciiTheme="minorAscii" w:hAnsiTheme="minorAscii" w:eastAsiaTheme="minorEastAsia"/>
+                <w:spacing w:val="227"/>
+                <w:sz w:val="21"/>
+                <w:vertAlign w:val="baseline"/>
+                <w:lang w:val="en-US" w:eastAsia="zh-CN"/>
+              </w:rPr>
+              <w:t>:</w:t>
+            </w:r>
+            <w:r>
+              <w:rPr>
+                <w:rFonts w:hint="eastAsia"/>
+                <w:u w:val="single"/>
+                <w:vertAlign w:val="baseline"/>
+                <w:lang w:val="en-US" w:eastAsia="zh-CN"/>
+              </w:rPr>
+              <w:t>2025.08.25</w:t>
+            </w:r>
+          </w:p>
+        </w:tc>
+      </w:tr>
+    </w:tbl>
+    <w:p>
+      <w:r>
+        <w:br w:type="page"/>
+      </w:r>
+    </w:p>
+    <w:p>
+      <w:pPr>
+        <w:spacing w:before="153" w:line="225" w:lineRule="auto"/>
+        <w:ind w:left="3634"/>
+        <w:rPr>
+          <w:rFonts w:ascii="宋体" w:hAnsi="宋体" w:eastAsia="宋体" w:cs="宋体"/>
+          <w:sz w:val="31"/>
+          <w:szCs w:val="31"/>
+        </w:rPr>
+      </w:pPr>
+      <w:r>
+        <w:rPr>
+          <w:rFonts w:ascii="宋体" w:hAnsi="宋体" w:eastAsia="宋体" w:cs="宋体"/>
+          <w:b/>
+          <w:bCs/>
+          <w:spacing w:val="4"/>
+          <w:sz w:val="31"/>
+          <w:szCs w:val="31"/>
+        </w:rPr>
+        <w:t>修订记录</w:t>
+      </w:r>
+    </w:p>
+    <w:tbl>
+      <w:tblPr>
+        <w:tblStyle w:val="26"/>
+        <w:tblW w:w="8301" w:type="dxa"/>
+        <w:tblInd w:w="2" w:type="dxa"/>
+        <w:tblBorders>
+          <w:top w:val="single" w:color="000000" w:sz="2" w:space="0"/>
+          <w:left w:val="single" w:color="000000" w:sz="2" w:space="0"/>
+          <w:bottom w:val="single" w:color="000000" w:sz="2" w:space="0"/>
+          <w:right w:val="single" w:color="000000" w:sz="2" w:space="0"/>
+          <w:insideH w:val="single" w:color="000000" w:sz="2" w:space="0"/>
+          <w:insideV w:val="single" w:color="000000" w:sz="2" w:space="0"/>
+        </w:tblBorders>
+        <w:tblLayout w:type="fixed"/>
+        <w:tblCellMar>
+          <w:top w:w="0" w:type="dxa"/>
+          <w:left w:w="0" w:type="dxa"/>
+          <w:bottom w:w="0" w:type="dxa"/>
+          <w:right w:w="0" w:type="dxa"/>
+        </w:tblCellMar>
+      </w:tblPr>
+      <w:tblGrid>
+        <w:gridCol w:w="1555"/>
+        <w:gridCol w:w="919"/>
+        <w:gridCol w:w="2289"/>
+        <w:gridCol w:w="1148"/>
+        <w:gridCol w:w="1150"/>
+        <w:gridCol w:w="1240"/>
+      </w:tblGrid>
+      <w:tr>
+        <w:tblPrEx>
+          <w:tblBorders>
+            <w:top w:val="single" w:color="000000" w:sz="2" w:space="0"/>
+            <w:left w:val="single" w:color="000000" w:sz="2" w:space="0"/>
+            <w:bottom w:val="single" w:color="000000" w:sz="2" w:space="0"/>
+            <w:right w:val="single" w:color="000000" w:sz="2" w:space="0"/>
+            <w:insideH w:val="single" w:color="000000" w:sz="2" w:space="0"/>
+            <w:insideV w:val="single" w:color="000000" w:sz="2" w:space="0"/>
+          </w:tblBorders>
+          <w:tblCellMar>
+            <w:top w:w="0" w:type="dxa"/>
+            <w:left w:w="0" w:type="dxa"/>
+            <w:bottom w:w="0" w:type="dxa"/>
+            <w:right w:w="0" w:type="dxa"/>
+          </w:tblCellMar>
+        </w:tblPrEx>
+        <w:trPr>
+          <w:trHeight w:val="593" w:hRule="atLeast"/>
+        </w:trPr>
+        <w:tc>
+          <w:tcPr>
+            <w:tcW w:w="1555" w:type="dxa"/>
+          </w:tcPr>
+          <w:p>
+            <w:pPr>
+              <w:spacing w:before="176" w:line="228" w:lineRule="auto"/>
+              <w:ind w:left="607"/>
+              <w:rPr>
+                <w:rFonts w:ascii="宋体" w:hAnsi="宋体" w:eastAsia="宋体" w:cs="宋体"/>
+                <w:sz w:val="20"/>
+                <w:szCs w:val="20"/>
+              </w:rPr>
+            </w:pPr>
+            <w:r>
+              <w:rPr>
+                <w:rFonts w:ascii="宋体" w:hAnsi="宋体" w:eastAsia="宋体" w:cs="宋体"/>
+                <w:spacing w:val="-14"/>
+                <w:sz w:val="20"/>
+                <w:szCs w:val="20"/>
+              </w:rPr>
+              <w:t>日期</w:t>
+            </w:r>
+          </w:p>
+        </w:tc>
+        <w:tc>
+          <w:tcPr>
+            <w:tcW w:w="919" w:type="dxa"/>
+          </w:tcPr>
+          <w:p>
+            <w:pPr>
+              <w:spacing w:before="175" w:line="227" w:lineRule="auto"/>
+              <w:ind w:left="253"/>
+              <w:rPr>
+                <w:rFonts w:ascii="宋体" w:hAnsi="宋体" w:eastAsia="宋体" w:cs="宋体"/>
+                <w:sz w:val="20"/>
+                <w:szCs w:val="20"/>
+              </w:rPr>
+            </w:pPr>
+            <w:r>
+              <w:rPr>
+                <w:rFonts w:ascii="宋体" w:hAnsi="宋体" w:eastAsia="宋体" w:cs="宋体"/>
+                <w:spacing w:val="4"/>
+                <w:sz w:val="20"/>
+                <w:szCs w:val="20"/>
+              </w:rPr>
+              <w:t>版本</w:t>
+            </w:r>
+          </w:p>
+        </w:tc>
+        <w:tc>
+          <w:tcPr>
+            <w:tcW w:w="2289" w:type="dxa"/>
+          </w:tcPr>
+          <w:p>
+            <w:pPr>
+              <w:spacing w:before="175" w:line="228" w:lineRule="auto"/>
+              <w:ind w:left="730"/>
+              <w:rPr>
+                <w:rFonts w:ascii="宋体" w:hAnsi="宋体" w:eastAsia="宋体" w:cs="宋体"/>
+                <w:sz w:val="20"/>
+                <w:szCs w:val="20"/>
+              </w:rPr>
+            </w:pPr>
+            <w:r>
+              <w:rPr>
+                <w:rFonts w:ascii="宋体" w:hAnsi="宋体" w:eastAsia="宋体" w:cs="宋体"/>
+                <w:spacing w:val="7"/>
+                <w:sz w:val="20"/>
+                <w:szCs w:val="20"/>
+              </w:rPr>
+              <w:t>变更说明</w:t>
+            </w:r>
+          </w:p>
+        </w:tc>
+        <w:tc>
+          <w:tcPr>
+            <w:tcW w:w="1148" w:type="dxa"/>
+          </w:tcPr>
+          <w:p>
+            <w:pPr>
+              <w:spacing w:before="175" w:line="228" w:lineRule="auto"/>
+              <w:ind w:left="310"/>
+              <w:rPr>
+                <w:rFonts w:ascii="宋体" w:hAnsi="宋体" w:eastAsia="宋体" w:cs="宋体"/>
+                <w:sz w:val="20"/>
+                <w:szCs w:val="20"/>
+              </w:rPr>
+            </w:pPr>
+            <w:r>
+              <w:rPr>
+                <w:rFonts w:ascii="宋体" w:hAnsi="宋体" w:eastAsia="宋体" w:cs="宋体"/>
+                <w:spacing w:val="6"/>
+                <w:sz w:val="20"/>
+                <w:szCs w:val="20"/>
+              </w:rPr>
+              <w:t>编写人</w:t>
+            </w:r>
+          </w:p>
+        </w:tc>
+        <w:tc>
+          <w:tcPr>
+            <w:tcW w:w="1150" w:type="dxa"/>
+          </w:tcPr>
+          <w:p>
+            <w:pPr>
+              <w:spacing w:before="175" w:line="228" w:lineRule="auto"/>
+              <w:ind w:left="310"/>
+              <w:rPr>
+                <w:rFonts w:hint="eastAsia" w:ascii="宋体" w:hAnsi="宋体" w:eastAsia="宋体" w:cs="宋体"/>
+                <w:spacing w:val="6"/>
+                <w:sz w:val="20"/>
+                <w:szCs w:val="20"/>
+                <w:lang w:val="en-US" w:eastAsia="zh-CN"/>
+              </w:rPr>
+            </w:pPr>
+            <w:r>
+              <w:rPr>
+                <w:rFonts w:hint="eastAsia" w:ascii="宋体" w:hAnsi="宋体" w:eastAsia="宋体" w:cs="宋体"/>
+                <w:spacing w:val="6"/>
+                <w:sz w:val="20"/>
+                <w:szCs w:val="20"/>
+                <w:lang w:val="en-US" w:eastAsia="zh-CN"/>
+              </w:rPr>
+              <w:t>审核人</w:t>
+            </w:r>
+          </w:p>
+        </w:tc>
+        <w:tc>
+          <w:tcPr>
+            <w:tcW w:w="1240" w:type="dxa"/>
+          </w:tcPr>
+          <w:p>
+            <w:pPr>
+              <w:spacing w:before="176" w:line="229" w:lineRule="auto"/>
+              <w:ind w:left="311"/>
+              <w:rPr>
+                <w:rFonts w:ascii="宋体" w:hAnsi="宋体" w:eastAsia="宋体" w:cs="宋体"/>
+                <w:sz w:val="20"/>
+                <w:szCs w:val="20"/>
+              </w:rPr>
+            </w:pPr>
+            <w:r>
+              <w:rPr>
+                <w:rFonts w:ascii="宋体" w:hAnsi="宋体" w:eastAsia="宋体" w:cs="宋体"/>
+                <w:spacing w:val="7"/>
+                <w:sz w:val="20"/>
+                <w:szCs w:val="20"/>
+              </w:rPr>
+              <w:t>批准人</w:t>
+            </w:r>
+          </w:p>
+        </w:tc>
+      </w:tr>
+      <w:tr>
+        <w:tblPrEx>
+          <w:tblBorders>
+            <w:top w:val="single" w:color="000000" w:sz="2" w:space="0"/>
+            <w:left w:val="single" w:color="000000" w:sz="2" w:space="0"/>
+            <w:bottom w:val="single" w:color="000000" w:sz="2" w:space="0"/>
+            <w:right w:val="single" w:color="000000" w:sz="2" w:space="0"/>
+            <w:insideH w:val="single" w:color="000000" w:sz="2" w:space="0"/>
+            <w:insideV w:val="single" w:color="000000" w:sz="2" w:space="0"/>
+          </w:tblBorders>
+          <w:tblCellMar>
+            <w:top w:w="0" w:type="dxa"/>
+            <w:left w:w="0" w:type="dxa"/>
+            <w:bottom w:w="0" w:type="dxa"/>
+            <w:right w:w="0" w:type="dxa"/>
+          </w:tblCellMar>
+        </w:tblPrEx>
+        <w:trPr>
+          <w:trHeight w:val="556" w:hRule="atLeast"/>
+        </w:trPr>
+        <w:tc>
+          <w:tcPr>
+            <w:tcW w:w="1555" w:type="dxa"/>
+          </w:tcPr>
+          <w:p>
+            <w:pPr>
+              <w:spacing w:before="173" w:line="267" w:lineRule="exact"/>
+              <w:ind w:left="260"/>
+              <w:rPr>
+                <w:rFonts w:hint="default" w:ascii="宋体" w:hAnsi="宋体" w:eastAsia="宋体" w:cs="宋体"/>
+                <w:sz w:val="20"/>
+                <w:szCs w:val="20"/>
+                <w:lang w:val="en-US" w:eastAsia="zh-CN"/>
+              </w:rPr>
+            </w:pPr>
+            <w:r>
+              <w:rPr>
+                <w:rFonts w:ascii="宋体" w:hAnsi="宋体" w:eastAsia="宋体" w:cs="宋体"/>
+                <w:spacing w:val="3"/>
+                <w:position w:val="1"/>
+                <w:sz w:val="20"/>
+                <w:szCs w:val="20"/>
+              </w:rPr>
+              <w:t>2025.</w:t>
+            </w:r>
+            <w:r>
+              <w:rPr>
+                <w:rFonts w:hint="eastAsia" w:ascii="宋体" w:hAnsi="宋体" w:cs="宋体"/>
+                <w:spacing w:val="3"/>
+                <w:position w:val="1"/>
+                <w:sz w:val="20"/>
+                <w:szCs w:val="20"/>
+                <w:lang w:val="en-US" w:eastAsia="zh-CN"/>
+              </w:rPr>
+              <w:t>08</w:t>
+            </w:r>
+            <w:r>
+              <w:rPr>
+                <w:rFonts w:ascii="宋体" w:hAnsi="宋体" w:eastAsia="宋体" w:cs="宋体"/>
+                <w:spacing w:val="3"/>
+                <w:position w:val="1"/>
+                <w:sz w:val="20"/>
+                <w:szCs w:val="20"/>
+              </w:rPr>
+              <w:t>.</w:t>
+            </w:r>
+            <w:r>
+              <w:rPr>
+                <w:rFonts w:hint="eastAsia" w:ascii="宋体" w:hAnsi="宋体" w:cs="宋体"/>
+                <w:spacing w:val="3"/>
+                <w:position w:val="1"/>
+                <w:sz w:val="20"/>
+                <w:szCs w:val="20"/>
+                <w:lang w:val="en-US" w:eastAsia="zh-CN"/>
+              </w:rPr>
+              <w:t>25</w:t>
+            </w:r>
+          </w:p>
+        </w:tc>
+        <w:tc>
+          <w:tcPr>
+            <w:tcW w:w="919" w:type="dxa"/>
+          </w:tcPr>
+          <w:p>
+            <w:pPr>
+              <w:spacing w:before="173" w:line="267" w:lineRule="exact"/>
+              <w:ind w:left="248"/>
+              <w:rPr>
+                <w:rFonts w:ascii="宋体" w:hAnsi="宋体" w:eastAsia="宋体" w:cs="宋体"/>
+                <w:sz w:val="20"/>
+                <w:szCs w:val="20"/>
+              </w:rPr>
+            </w:pPr>
+            <w:r>
+              <w:rPr>
+                <w:rFonts w:ascii="宋体" w:hAnsi="宋体" w:eastAsia="宋体" w:cs="宋体"/>
+                <w:spacing w:val="4"/>
+                <w:position w:val="1"/>
+                <w:sz w:val="20"/>
+                <w:szCs w:val="20"/>
+              </w:rPr>
+              <w:t>V1.0</w:t>
+            </w:r>
+          </w:p>
+        </w:tc>
+        <w:tc>
+          <w:tcPr>
+            <w:tcW w:w="2289" w:type="dxa"/>
+          </w:tcPr>
+          <w:p>
+            <w:pPr>
+              <w:spacing w:before="172" w:line="228" w:lineRule="auto"/>
+              <w:ind w:left="114"/>
+              <w:jc w:val="center"/>
+              <w:rPr>
+                <w:rFonts w:ascii="宋体" w:hAnsi="宋体" w:eastAsia="宋体" w:cs="宋体"/>
+                <w:sz w:val="20"/>
+                <w:szCs w:val="20"/>
+              </w:rPr>
+            </w:pPr>
+            <w:r>
+              <w:rPr>
+                <w:rFonts w:ascii="宋体" w:hAnsi="宋体" w:eastAsia="宋体" w:cs="宋体"/>
+                <w:spacing w:val="7"/>
+                <w:sz w:val="20"/>
+                <w:szCs w:val="20"/>
+              </w:rPr>
+              <w:t>新建文档</w:t>
+            </w:r>
+          </w:p>
+        </w:tc>
+        <w:tc>
+          <w:tcPr>
+            <w:tcW w:w="1148" w:type="dxa"/>
+          </w:tcPr>
+          <w:p>
+            <w:pPr>
+              <w:spacing w:before="172" w:line="228" w:lineRule="auto"/>
+              <w:ind w:left="313"/>
+              <w:rPr>
+                <w:rFonts w:hint="eastAsia" w:ascii="宋体" w:hAnsi="宋体" w:eastAsia="宋体" w:cs="宋体"/>
+                <w:sz w:val="20"/>
+                <w:szCs w:val="20"/>
+                <w:lang w:val="en-US" w:eastAsia="zh-CN"/>
+              </w:rPr>
+            </w:pPr>
+            <w:r>
+              <w:rPr>
+                <w:rFonts w:hint="eastAsia"/>
+                <w:spacing w:val="105"/>
+                <w:kern w:val="0"/>
+                <w:u w:val="none"/>
+                <w:vertAlign w:val="baseline"/>
+                <w:lang w:val="en-US" w:eastAsia="zh-CN"/>
+              </w:rPr>
+              <w:t>孙</w:t>
+            </w:r>
+            <w:r>
+              <w:rPr>
+                <w:rFonts w:hint="eastAsia"/>
+                <w:spacing w:val="0"/>
+                <w:kern w:val="0"/>
+                <w:u w:val="none"/>
+                <w:vertAlign w:val="baseline"/>
+                <w:lang w:val="en-US" w:eastAsia="zh-CN"/>
+              </w:rPr>
+              <w:t>文</w:t>
+            </w:r>
+          </w:p>
+        </w:tc>
+        <w:tc>
+          <w:tcPr>
+            <w:tcW w:w="1150" w:type="dxa"/>
+          </w:tcPr>
+          <w:p>
+            <w:pPr>
+              <w:spacing w:before="172" w:line="228" w:lineRule="auto"/>
+              <w:ind w:left="313"/>
+              <w:rPr>
+                <w:rFonts w:hint="eastAsia" w:ascii="宋体" w:hAnsi="宋体" w:eastAsia="宋体" w:cs="宋体"/>
+                <w:spacing w:val="5"/>
+                <w:sz w:val="20"/>
+                <w:szCs w:val="20"/>
+              </w:rPr>
+            </w:pPr>
+            <w:r>
+              <w:rPr>
+                <w:rFonts w:hint="eastAsia" w:ascii="宋体" w:hAnsi="宋体" w:eastAsia="宋体" w:cs="宋体"/>
+                <w:spacing w:val="5"/>
+                <w:sz w:val="20"/>
+                <w:szCs w:val="20"/>
+                <w:lang w:val="en-US" w:eastAsia="zh-CN"/>
+              </w:rPr>
+              <w:t>陈姝羽</w:t>
+            </w:r>
+          </w:p>
+        </w:tc>
+        <w:tc>
+          <w:tcPr>
+            <w:tcW w:w="1240" w:type="dxa"/>
+          </w:tcPr>
+          <w:p>
+            <w:pPr>
+              <w:spacing w:before="173" w:line="229" w:lineRule="auto"/>
+              <w:ind w:left="314"/>
+              <w:rPr>
+                <w:rFonts w:ascii="宋体" w:hAnsi="宋体" w:eastAsia="宋体" w:cs="宋体"/>
+                <w:sz w:val="20"/>
+                <w:szCs w:val="20"/>
+              </w:rPr>
+            </w:pPr>
+            <w:r>
+              <w:rPr>
+                <w:rFonts w:hint="eastAsia" w:ascii="宋体" w:hAnsi="宋体" w:eastAsia="宋体" w:cs="宋体"/>
+                <w:spacing w:val="6"/>
+                <w:sz w:val="20"/>
+                <w:szCs w:val="20"/>
+                <w:lang w:val="en-US" w:eastAsia="zh-CN"/>
+              </w:rPr>
+              <w:t>郭万洲</w:t>
+            </w:r>
+          </w:p>
+        </w:tc>
+      </w:tr>
+      <w:tr>
+        <w:tblPrEx>
+          <w:tblBorders>
+            <w:top w:val="single" w:color="000000" w:sz="2" w:space="0"/>
+            <w:left w:val="single" w:color="000000" w:sz="2" w:space="0"/>
+            <w:bottom w:val="single" w:color="000000" w:sz="2" w:space="0"/>
+            <w:right w:val="single" w:color="000000" w:sz="2" w:space="0"/>
+            <w:insideH w:val="single" w:color="000000" w:sz="2" w:space="0"/>
+            <w:insideV w:val="single" w:color="000000" w:sz="2" w:space="0"/>
+          </w:tblBorders>
+          <w:tblCellMar>
+            <w:top w:w="0" w:type="dxa"/>
+            <w:left w:w="0" w:type="dxa"/>
+            <w:bottom w:w="0" w:type="dxa"/>
+            <w:right w:w="0" w:type="dxa"/>
+          </w:tblCellMar>
+        </w:tblPrEx>
+        <w:trPr>
+          <w:trHeight w:val="556" w:hRule="atLeast"/>
+        </w:trPr>
+        <w:tc>
+          <w:tcPr>
+            <w:tcW w:w="1555" w:type="dxa"/>
+          </w:tcPr>
+          <w:p>
+            <w:pPr>
+              <w:pStyle w:val="27"/>
+            </w:pPr>
+          </w:p>
+        </w:tc>
+        <w:tc>
+          <w:tcPr>
+            <w:tcW w:w="919" w:type="dxa"/>
+          </w:tcPr>
+          <w:p>
+            <w:pPr>
+              <w:pStyle w:val="27"/>
+            </w:pPr>
+          </w:p>
+        </w:tc>
+        <w:tc>
+          <w:tcPr>
+            <w:tcW w:w="2289" w:type="dxa"/>
+          </w:tcPr>
+          <w:p>
+            <w:pPr>
+              <w:pStyle w:val="27"/>
+            </w:pPr>
+          </w:p>
+        </w:tc>
+        <w:tc>
+          <w:tcPr>
+            <w:tcW w:w="1148" w:type="dxa"/>
+          </w:tcPr>
+          <w:p>
+            <w:pPr>
+              <w:spacing w:before="172" w:line="228" w:lineRule="auto"/>
+              <w:ind w:left="313"/>
+            </w:pPr>
+          </w:p>
+        </w:tc>
+        <w:tc>
+          <w:tcPr>
+            <w:tcW w:w="1150" w:type="dxa"/>
+          </w:tcPr>
+          <w:p>
+            <w:pPr>
+              <w:spacing w:before="172" w:line="228" w:lineRule="auto"/>
+              <w:ind w:left="313"/>
+            </w:pPr>
+          </w:p>
+        </w:tc>
+        <w:tc>
+          <w:tcPr>
+            <w:tcW w:w="1240" w:type="dxa"/>
+          </w:tcPr>
+          <w:p>
+            <w:pPr>
+              <w:pStyle w:val="27"/>
+            </w:pPr>
+          </w:p>
+        </w:tc>
+      </w:tr>
+      <w:tr>
+        <w:tblPrEx>
+          <w:tblBorders>
+            <w:top w:val="single" w:color="000000" w:sz="2" w:space="0"/>
+            <w:left w:val="single" w:color="000000" w:sz="2" w:space="0"/>
+            <w:bottom w:val="single" w:color="000000" w:sz="2" w:space="0"/>
+            <w:right w:val="single" w:color="000000" w:sz="2" w:space="0"/>
+            <w:insideH w:val="single" w:color="000000" w:sz="2" w:space="0"/>
+            <w:insideV w:val="single" w:color="000000" w:sz="2" w:space="0"/>
+          </w:tblBorders>
+          <w:tblCellMar>
+            <w:top w:w="0" w:type="dxa"/>
+            <w:left w:w="0" w:type="dxa"/>
+            <w:bottom w:w="0" w:type="dxa"/>
+            <w:right w:w="0" w:type="dxa"/>
+          </w:tblCellMar>
+        </w:tblPrEx>
+        <w:trPr>
+          <w:trHeight w:val="556" w:hRule="atLeast"/>
+        </w:trPr>
+        <w:tc>
+          <w:tcPr>
+            <w:tcW w:w="1555" w:type="dxa"/>
+          </w:tcPr>
+          <w:p>
+            <w:pPr>
+              <w:pStyle w:val="27"/>
+            </w:pPr>
+          </w:p>
+        </w:tc>
+        <w:tc>
+          <w:tcPr>
+            <w:tcW w:w="919" w:type="dxa"/>
+          </w:tcPr>
+          <w:p>
+            <w:pPr>
+              <w:pStyle w:val="27"/>
+            </w:pPr>
+          </w:p>
+        </w:tc>
+        <w:tc>
+          <w:tcPr>
+            <w:tcW w:w="2289" w:type="dxa"/>
+          </w:tcPr>
+          <w:p>
+            <w:pPr>
+              <w:pStyle w:val="27"/>
+            </w:pPr>
+          </w:p>
+        </w:tc>
+        <w:tc>
+          <w:tcPr>
+            <w:tcW w:w="1148" w:type="dxa"/>
+          </w:tcPr>
+          <w:p>
+            <w:pPr>
+              <w:spacing w:before="173" w:line="229" w:lineRule="auto"/>
+              <w:ind w:left="314"/>
+            </w:pPr>
+          </w:p>
+        </w:tc>
+        <w:tc>
+          <w:tcPr>
+            <w:tcW w:w="1150" w:type="dxa"/>
+          </w:tcPr>
+          <w:p>
+            <w:pPr>
+              <w:spacing w:before="173" w:line="229" w:lineRule="auto"/>
+              <w:ind w:left="314"/>
+            </w:pPr>
+          </w:p>
+        </w:tc>
+        <w:tc>
+          <w:tcPr>
+            <w:tcW w:w="1240" w:type="dxa"/>
+          </w:tcPr>
+          <w:p>
+            <w:pPr>
+              <w:pStyle w:val="27"/>
+            </w:pPr>
+          </w:p>
+        </w:tc>
+      </w:tr>
+      <w:tr>
+        <w:tblPrEx>
+          <w:tblBorders>
+            <w:top w:val="single" w:color="000000" w:sz="2" w:space="0"/>
+            <w:left w:val="single" w:color="000000" w:sz="2" w:space="0"/>
+            <w:bottom w:val="single" w:color="000000" w:sz="2" w:space="0"/>
+            <w:right w:val="single" w:color="000000" w:sz="2" w:space="0"/>
+            <w:insideH w:val="single" w:color="000000" w:sz="2" w:space="0"/>
+            <w:insideV w:val="single" w:color="000000" w:sz="2" w:space="0"/>
+          </w:tblBorders>
+          <w:tblCellMar>
+            <w:top w:w="0" w:type="dxa"/>
+            <w:left w:w="0" w:type="dxa"/>
+            <w:bottom w:w="0" w:type="dxa"/>
+            <w:right w:w="0" w:type="dxa"/>
+          </w:tblCellMar>
+        </w:tblPrEx>
+        <w:trPr>
+          <w:trHeight w:val="557" w:hRule="atLeast"/>
+        </w:trPr>
+        <w:tc>
+          <w:tcPr>
+            <w:tcW w:w="1555" w:type="dxa"/>
+          </w:tcPr>
+          <w:p>
+            <w:pPr>
+              <w:pStyle w:val="27"/>
+            </w:pPr>
+          </w:p>
+        </w:tc>
+        <w:tc>
+          <w:tcPr>
+            <w:tcW w:w="919" w:type="dxa"/>
+          </w:tcPr>
+          <w:p>
+            <w:pPr>
+              <w:pStyle w:val="27"/>
+            </w:pPr>
+          </w:p>
+        </w:tc>
+        <w:tc>
+          <w:tcPr>
+            <w:tcW w:w="2289" w:type="dxa"/>
+          </w:tcPr>
+          <w:p>
+            <w:pPr>
+              <w:pStyle w:val="27"/>
+            </w:pPr>
+          </w:p>
+        </w:tc>
+        <w:tc>
+          <w:tcPr>
+            <w:tcW w:w="1148" w:type="dxa"/>
+          </w:tcPr>
+          <w:p>
+            <w:pPr>
+              <w:pStyle w:val="27"/>
+            </w:pPr>
+          </w:p>
+        </w:tc>
+        <w:tc>
+          <w:tcPr>
+            <w:tcW w:w="1150" w:type="dxa"/>
+          </w:tcPr>
+          <w:p>
+            <w:pPr>
+              <w:pStyle w:val="27"/>
+            </w:pPr>
+          </w:p>
+        </w:tc>
+        <w:tc>
+          <w:tcPr>
+            <w:tcW w:w="1240" w:type="dxa"/>
+          </w:tcPr>
+          <w:p>
+            <w:pPr>
+              <w:pStyle w:val="27"/>
+            </w:pPr>
+          </w:p>
+        </w:tc>
+      </w:tr>
+      <w:tr>
+        <w:tblPrEx>
+          <w:tblBorders>
+            <w:top w:val="single" w:color="000000" w:sz="2" w:space="0"/>
+            <w:left w:val="single" w:color="000000" w:sz="2" w:space="0"/>
+            <w:bottom w:val="single" w:color="000000" w:sz="2" w:space="0"/>
+            <w:right w:val="single" w:color="000000" w:sz="2" w:space="0"/>
+            <w:insideH w:val="single" w:color="000000" w:sz="2" w:space="0"/>
+            <w:insideV w:val="single" w:color="000000" w:sz="2" w:space="0"/>
+          </w:tblBorders>
+          <w:tblCellMar>
+            <w:top w:w="0" w:type="dxa"/>
+            <w:left w:w="0" w:type="dxa"/>
+            <w:bottom w:w="0" w:type="dxa"/>
+            <w:right w:w="0" w:type="dxa"/>
+          </w:tblCellMar>
+        </w:tblPrEx>
+        <w:trPr>
+          <w:trHeight w:val="556" w:hRule="atLeast"/>
+        </w:trPr>
+        <w:tc>
+          <w:tcPr>
+            <w:tcW w:w="1555" w:type="dxa"/>
+          </w:tcPr>
+          <w:p>
+            <w:pPr>
+              <w:pStyle w:val="27"/>
+            </w:pPr>
+          </w:p>
+        </w:tc>
+        <w:tc>
+          <w:tcPr>
+            <w:tcW w:w="919" w:type="dxa"/>
+          </w:tcPr>
+          <w:p>
+            <w:pPr>
+              <w:pStyle w:val="27"/>
+            </w:pPr>
+          </w:p>
+        </w:tc>
+        <w:tc>
+          <w:tcPr>
+            <w:tcW w:w="2289" w:type="dxa"/>
+          </w:tcPr>
+          <w:p>
+            <w:pPr>
+              <w:pStyle w:val="27"/>
+            </w:pPr>
+          </w:p>
+        </w:tc>
+        <w:tc>
+          <w:tcPr>
+            <w:tcW w:w="1148" w:type="dxa"/>
+          </w:tcPr>
+          <w:p>
+            <w:pPr>
+              <w:pStyle w:val="27"/>
+            </w:pPr>
+          </w:p>
+        </w:tc>
+        <w:tc>
+          <w:tcPr>
+            <w:tcW w:w="1150" w:type="dxa"/>
+          </w:tcPr>
+          <w:p>
+            <w:pPr>
+              <w:pStyle w:val="27"/>
+            </w:pPr>
+          </w:p>
+        </w:tc>
+        <w:tc>
+          <w:tcPr>
+            <w:tcW w:w="1240" w:type="dxa"/>
+          </w:tcPr>
+          <w:p>
+            <w:pPr>
+              <w:pStyle w:val="27"/>
+            </w:pPr>
+          </w:p>
+        </w:tc>
+      </w:tr>
+      <w:tr>
+        <w:tblPrEx>
+          <w:tblBorders>
+            <w:top w:val="single" w:color="000000" w:sz="2" w:space="0"/>
+            <w:left w:val="single" w:color="000000" w:sz="2" w:space="0"/>
+            <w:bottom w:val="single" w:color="000000" w:sz="2" w:space="0"/>
+            <w:right w:val="single" w:color="000000" w:sz="2" w:space="0"/>
+            <w:insideH w:val="single" w:color="000000" w:sz="2" w:space="0"/>
+            <w:insideV w:val="single" w:color="000000" w:sz="2" w:space="0"/>
+          </w:tblBorders>
+          <w:tblCellMar>
+            <w:top w:w="0" w:type="dxa"/>
+            <w:left w:w="0" w:type="dxa"/>
+            <w:bottom w:w="0" w:type="dxa"/>
+            <w:right w:w="0" w:type="dxa"/>
+          </w:tblCellMar>
+        </w:tblPrEx>
+        <w:trPr>
+          <w:trHeight w:val="561" w:hRule="atLeast"/>
+        </w:trPr>
+        <w:tc>
+          <w:tcPr>
+            <w:tcW w:w="1555" w:type="dxa"/>
+          </w:tcPr>
+          <w:p>
+            <w:pPr>
+              <w:pStyle w:val="27"/>
+            </w:pPr>
+          </w:p>
+        </w:tc>
+        <w:tc>
+          <w:tcPr>
+            <w:tcW w:w="919" w:type="dxa"/>
+          </w:tcPr>
+          <w:p>
+            <w:pPr>
+              <w:pStyle w:val="27"/>
+            </w:pPr>
+          </w:p>
+        </w:tc>
+        <w:tc>
+          <w:tcPr>
+            <w:tcW w:w="2289" w:type="dxa"/>
+          </w:tcPr>
+          <w:p>
+            <w:pPr>
+              <w:pStyle w:val="27"/>
+            </w:pPr>
+          </w:p>
+        </w:tc>
+        <w:tc>
+          <w:tcPr>
+            <w:tcW w:w="1148" w:type="dxa"/>
+          </w:tcPr>
+          <w:p>
+            <w:pPr>
+              <w:pStyle w:val="27"/>
+            </w:pPr>
+          </w:p>
+        </w:tc>
+        <w:tc>
+          <w:tcPr>
+            <w:tcW w:w="1150" w:type="dxa"/>
+          </w:tcPr>
+          <w:p>
+            <w:pPr>
+              <w:pStyle w:val="27"/>
+            </w:pPr>
+          </w:p>
+        </w:tc>
+        <w:tc>
+          <w:tcPr>
+            <w:tcW w:w="1240" w:type="dxa"/>
+          </w:tcPr>
+          <w:p>
+            <w:pPr>
+              <w:pStyle w:val="27"/>
+            </w:pPr>
+          </w:p>
+        </w:tc>
+      </w:tr>
+    </w:tbl>
+    <w:p>
+      <w:r>
+        <w:br w:type="page"/>
+      </w:r>
+    </w:p>
     <w:p>
       <w:pPr>
         <w:pStyle w:val="28"/>
@@ -334,7 +1756,7 @@
           <w:spacing w:val="0"/>
           <w:sz w:val="19"/>
           <w:szCs w:val="19"/>
-          <w:shd w:val="clear" w:fill="FFFFFF"/>
+          <w:shd w:val="clear" w:color="auto" w:fill="FFFFFF"/>
         </w:rPr>
         <w:instrText xml:space="preserve">STYLEREF "柴_标题1" \n </w:instrText>
       </w:r>
@@ -348,7 +1770,7 @@
           <w:spacing w:val="0"/>
           <w:sz w:val="19"/>
           <w:szCs w:val="19"/>
-          <w:shd w:val="clear" w:fill="FFFFFF"/>
+          <w:shd w:val="clear" w:color="auto" w:fill="FFFFFF"/>
         </w:rPr>
         <w:instrText xml:space="preserve">* Charformat</w:instrText>
       </w:r>
@@ -376,7 +1798,7 @@
           <w:spacing w:val="0"/>
           <w:sz w:val="19"/>
           <w:szCs w:val="19"/>
-          <w:shd w:val="clear" w:fill="FFFFFF"/>
+          <w:shd w:val="clear" w:color="auto" w:fill="FFFFFF"/>
           <w:lang w:val="en-US" w:eastAsia="zh-CN"/>
         </w:rPr>
         <w:t>6</w:t>
@@ -493,7 +1915,6 @@
         <w:tc>
           <w:tcPr>
             <w:tcW w:w="825" w:type="dxa"/>
-            <w:vAlign w:val="top"/>
           </w:tcPr>
           <w:p>
             <w:pPr>
@@ -525,7 +1946,6 @@
         <w:tc>
           <w:tcPr>
             <w:tcW w:w="2442" w:type="dxa"/>
-            <w:vAlign w:val="top"/>
           </w:tcPr>
           <w:p>
             <w:pPr>
@@ -557,7 +1977,6 @@
         <w:tc>
           <w:tcPr>
             <w:tcW w:w="669" w:type="dxa"/>
-            <w:vAlign w:val="top"/>
           </w:tcPr>
           <w:p>
             <w:pPr>
@@ -589,7 +2008,6 @@
         <w:tc>
           <w:tcPr>
             <w:tcW w:w="1170" w:type="dxa"/>
-            <w:vAlign w:val="top"/>
           </w:tcPr>
           <w:p>
             <w:pPr>
@@ -648,7 +2066,6 @@
         <w:tc>
           <w:tcPr>
             <w:tcW w:w="703" w:type="dxa"/>
-            <w:vAlign w:val="top"/>
           </w:tcPr>
           <w:p>
             <w:pPr>
@@ -689,7 +2106,6 @@
         <w:tc>
           <w:tcPr>
             <w:tcW w:w="861" w:type="dxa"/>
-            <w:vAlign w:val="top"/>
           </w:tcPr>
           <w:p>
             <w:pPr>
@@ -730,7 +2146,6 @@
         <w:tc>
           <w:tcPr>
             <w:tcW w:w="864" w:type="dxa"/>
-            <w:vAlign w:val="top"/>
           </w:tcPr>
           <w:p>
             <w:pPr>
@@ -771,7 +2186,6 @@
         <w:tc>
           <w:tcPr>
             <w:tcW w:w="796" w:type="dxa"/>
-            <w:vAlign w:val="top"/>
           </w:tcPr>
           <w:p>
             <w:pPr>
@@ -852,7 +2266,6 @@
         <w:tc>
           <w:tcPr>
             <w:tcW w:w="852" w:type="dxa"/>
-            <w:vAlign w:val="top"/>
           </w:tcPr>
           <w:p>
             <w:pPr>
@@ -905,7 +2318,6 @@
         <w:tc>
           <w:tcPr>
             <w:tcW w:w="825" w:type="dxa"/>
-            <w:vAlign w:val="top"/>
           </w:tcPr>
           <w:p>
             <w:pPr>
@@ -930,7 +2342,6 @@
         <w:tc>
           <w:tcPr>
             <w:tcW w:w="2442" w:type="dxa"/>
-            <w:vAlign w:val="top"/>
           </w:tcPr>
           <w:p>
             <w:pPr>
@@ -956,7 +2367,6 @@
         <w:tc>
           <w:tcPr>
             <w:tcW w:w="669" w:type="dxa"/>
-            <w:vAlign w:val="top"/>
           </w:tcPr>
           <w:p>
             <w:pPr>
@@ -983,7 +2393,6 @@
         <w:tc>
           <w:tcPr>
             <w:tcW w:w="1170" w:type="dxa"/>
-            <w:vAlign w:val="top"/>
           </w:tcPr>
           <w:p>
             <w:pPr>
@@ -994,7 +2403,6 @@
         <w:tc>
           <w:tcPr>
             <w:tcW w:w="703" w:type="dxa"/>
-            <w:vAlign w:val="top"/>
           </w:tcPr>
           <w:p>
             <w:pPr>
@@ -1005,7 +2413,6 @@
         <w:tc>
           <w:tcPr>
             <w:tcW w:w="861" w:type="dxa"/>
-            <w:vAlign w:val="top"/>
           </w:tcPr>
           <w:p>
             <w:pPr>
@@ -1016,7 +2423,6 @@
         <w:tc>
           <w:tcPr>
             <w:tcW w:w="864" w:type="dxa"/>
-            <w:vAlign w:val="top"/>
           </w:tcPr>
           <w:p>
             <w:pPr>
@@ -1027,7 +2433,6 @@
         <w:tc>
           <w:tcPr>
             <w:tcW w:w="796" w:type="dxa"/>
-            <w:vAlign w:val="top"/>
           </w:tcPr>
           <w:p>
             <w:pPr>
@@ -1038,7 +2443,6 @@
         <w:tc>
           <w:tcPr>
             <w:tcW w:w="852" w:type="dxa"/>
-            <w:vAlign w:val="top"/>
           </w:tcPr>
           <w:p>
             <w:pPr>
@@ -1070,7 +2474,6 @@
         <w:tc>
           <w:tcPr>
             <w:tcW w:w="825" w:type="dxa"/>
-            <w:vAlign w:val="top"/>
           </w:tcPr>
           <w:p>
             <w:pPr>
@@ -1095,7 +2498,6 @@
         <w:tc>
           <w:tcPr>
             <w:tcW w:w="2442" w:type="dxa"/>
-            <w:vAlign w:val="top"/>
           </w:tcPr>
           <w:p>
             <w:pPr>
@@ -1121,7 +2523,6 @@
         <w:tc>
           <w:tcPr>
             <w:tcW w:w="669" w:type="dxa"/>
-            <w:vAlign w:val="top"/>
           </w:tcPr>
           <w:p>
             <w:pPr>
@@ -1148,7 +2549,6 @@
         <w:tc>
           <w:tcPr>
             <w:tcW w:w="1170" w:type="dxa"/>
-            <w:vAlign w:val="top"/>
           </w:tcPr>
           <w:p>
             <w:pPr>
@@ -1159,7 +2559,6 @@
         <w:tc>
           <w:tcPr>
             <w:tcW w:w="703" w:type="dxa"/>
-            <w:vAlign w:val="top"/>
           </w:tcPr>
           <w:p>
             <w:pPr>
@@ -1170,7 +2569,6 @@
         <w:tc>
           <w:tcPr>
             <w:tcW w:w="861" w:type="dxa"/>
-            <w:vAlign w:val="top"/>
           </w:tcPr>
           <w:p>
             <w:pPr>
@@ -1181,7 +2579,6 @@
         <w:tc>
           <w:tcPr>
             <w:tcW w:w="864" w:type="dxa"/>
-            <w:vAlign w:val="top"/>
           </w:tcPr>
           <w:p>
             <w:pPr>
@@ -1192,7 +2589,6 @@
         <w:tc>
           <w:tcPr>
             <w:tcW w:w="796" w:type="dxa"/>
-            <w:vAlign w:val="top"/>
           </w:tcPr>
           <w:p>
             <w:pPr>
@@ -1203,7 +2599,6 @@
         <w:tc>
           <w:tcPr>
             <w:tcW w:w="852" w:type="dxa"/>
-            <w:vAlign w:val="top"/>
           </w:tcPr>
           <w:p>
             <w:pPr>
@@ -1235,7 +2630,6 @@
         <w:tc>
           <w:tcPr>
             <w:tcW w:w="825" w:type="dxa"/>
-            <w:vAlign w:val="top"/>
           </w:tcPr>
           <w:p>
             <w:pPr>
@@ -1260,7 +2654,6 @@
         <w:tc>
           <w:tcPr>
             <w:tcW w:w="2442" w:type="dxa"/>
-            <w:vAlign w:val="top"/>
           </w:tcPr>
           <w:p>
             <w:pPr>
@@ -1286,7 +2679,6 @@
         <w:tc>
           <w:tcPr>
             <w:tcW w:w="669" w:type="dxa"/>
-            <w:vAlign w:val="top"/>
           </w:tcPr>
           <w:p>
             <w:pPr>
@@ -1313,7 +2705,6 @@
         <w:tc>
           <w:tcPr>
             <w:tcW w:w="1170" w:type="dxa"/>
-            <w:vAlign w:val="top"/>
           </w:tcPr>
           <w:p>
             <w:pPr>
@@ -1324,7 +2715,6 @@
         <w:tc>
           <w:tcPr>
             <w:tcW w:w="703" w:type="dxa"/>
-            <w:vAlign w:val="top"/>
           </w:tcPr>
           <w:p>
             <w:pPr>
@@ -1335,7 +2725,6 @@
         <w:tc>
           <w:tcPr>
             <w:tcW w:w="861" w:type="dxa"/>
-            <w:vAlign w:val="top"/>
           </w:tcPr>
           <w:p>
             <w:pPr>
@@ -1346,7 +2735,6 @@
         <w:tc>
           <w:tcPr>
             <w:tcW w:w="864" w:type="dxa"/>
-            <w:vAlign w:val="top"/>
           </w:tcPr>
           <w:p>
             <w:pPr>
@@ -1357,7 +2745,6 @@
         <w:tc>
           <w:tcPr>
             <w:tcW w:w="796" w:type="dxa"/>
-            <w:vAlign w:val="top"/>
           </w:tcPr>
           <w:p>
             <w:pPr>
@@ -1368,7 +2755,6 @@
         <w:tc>
           <w:tcPr>
             <w:tcW w:w="852" w:type="dxa"/>
-            <w:vAlign w:val="top"/>
           </w:tcPr>
           <w:p>
             <w:pPr>
@@ -1400,7 +2786,6 @@
         <w:tc>
           <w:tcPr>
             <w:tcW w:w="825" w:type="dxa"/>
-            <w:vAlign w:val="top"/>
           </w:tcPr>
           <w:p>
             <w:pPr>
@@ -1425,7 +2810,6 @@
         <w:tc>
           <w:tcPr>
             <w:tcW w:w="2442" w:type="dxa"/>
-            <w:vAlign w:val="top"/>
           </w:tcPr>
           <w:p>
             <w:pPr>
@@ -1451,7 +2835,6 @@
         <w:tc>
           <w:tcPr>
             <w:tcW w:w="669" w:type="dxa"/>
-            <w:vAlign w:val="top"/>
           </w:tcPr>
           <w:p>
             <w:pPr>
@@ -1478,7 +2861,6 @@
         <w:tc>
           <w:tcPr>
             <w:tcW w:w="1170" w:type="dxa"/>
-            <w:vAlign w:val="top"/>
           </w:tcPr>
           <w:p>
             <w:pPr>
@@ -1489,7 +2871,6 @@
         <w:tc>
           <w:tcPr>
             <w:tcW w:w="703" w:type="dxa"/>
-            <w:vAlign w:val="top"/>
           </w:tcPr>
           <w:p>
             <w:pPr>
@@ -1500,7 +2881,6 @@
         <w:tc>
           <w:tcPr>
             <w:tcW w:w="861" w:type="dxa"/>
-            <w:vAlign w:val="top"/>
           </w:tcPr>
           <w:p>
             <w:pPr>
@@ -1511,7 +2891,6 @@
         <w:tc>
           <w:tcPr>
             <w:tcW w:w="864" w:type="dxa"/>
-            <w:vAlign w:val="top"/>
           </w:tcPr>
           <w:p>
             <w:pPr>
@@ -1522,7 +2901,6 @@
         <w:tc>
           <w:tcPr>
             <w:tcW w:w="796" w:type="dxa"/>
-            <w:vAlign w:val="top"/>
           </w:tcPr>
           <w:p>
             <w:pPr>
@@ -1533,7 +2911,6 @@
         <w:tc>
           <w:tcPr>
             <w:tcW w:w="852" w:type="dxa"/>
-            <w:vAlign w:val="top"/>
           </w:tcPr>
           <w:p>
             <w:pPr>
@@ -1565,7 +2942,6 @@
         <w:tc>
           <w:tcPr>
             <w:tcW w:w="825" w:type="dxa"/>
-            <w:vAlign w:val="top"/>
           </w:tcPr>
           <w:p>
             <w:pPr>
@@ -1590,7 +2966,6 @@
         <w:tc>
           <w:tcPr>
             <w:tcW w:w="2442" w:type="dxa"/>
-            <w:vAlign w:val="top"/>
           </w:tcPr>
           <w:p>
             <w:pPr>
@@ -1616,7 +2991,6 @@
         <w:tc>
           <w:tcPr>
             <w:tcW w:w="669" w:type="dxa"/>
-            <w:vAlign w:val="top"/>
           </w:tcPr>
           <w:p>
             <w:pPr>
@@ -1643,7 +3017,6 @@
         <w:tc>
           <w:tcPr>
             <w:tcW w:w="1170" w:type="dxa"/>
-            <w:vAlign w:val="top"/>
           </w:tcPr>
           <w:p>
             <w:pPr>
@@ -1654,7 +3027,6 @@
         <w:tc>
           <w:tcPr>
             <w:tcW w:w="703" w:type="dxa"/>
-            <w:vAlign w:val="top"/>
           </w:tcPr>
           <w:p>
             <w:pPr>
@@ -1665,7 +3037,6 @@
         <w:tc>
           <w:tcPr>
             <w:tcW w:w="861" w:type="dxa"/>
-            <w:vAlign w:val="top"/>
           </w:tcPr>
           <w:p>
             <w:pPr>
@@ -1676,7 +3047,6 @@
         <w:tc>
           <w:tcPr>
             <w:tcW w:w="864" w:type="dxa"/>
-            <w:vAlign w:val="top"/>
           </w:tcPr>
           <w:p>
             <w:pPr>
@@ -1687,7 +3057,6 @@
         <w:tc>
           <w:tcPr>
             <w:tcW w:w="796" w:type="dxa"/>
-            <w:vAlign w:val="top"/>
           </w:tcPr>
           <w:p>
             <w:pPr>
@@ -1698,7 +3067,6 @@
         <w:tc>
           <w:tcPr>
             <w:tcW w:w="852" w:type="dxa"/>
-            <w:vAlign w:val="top"/>
           </w:tcPr>
           <w:p>
             <w:pPr>
@@ -1730,7 +3098,6 @@
         <w:tc>
           <w:tcPr>
             <w:tcW w:w="825" w:type="dxa"/>
-            <w:vAlign w:val="top"/>
           </w:tcPr>
           <w:p>
             <w:pPr>
@@ -1755,7 +3122,6 @@
         <w:tc>
           <w:tcPr>
             <w:tcW w:w="2442" w:type="dxa"/>
-            <w:vAlign w:val="top"/>
           </w:tcPr>
           <w:p>
             <w:pPr>
@@ -1781,7 +3147,6 @@
         <w:tc>
           <w:tcPr>
             <w:tcW w:w="669" w:type="dxa"/>
-            <w:vAlign w:val="top"/>
           </w:tcPr>
           <w:p>
             <w:pPr>
@@ -1808,7 +3173,6 @@
         <w:tc>
           <w:tcPr>
             <w:tcW w:w="1170" w:type="dxa"/>
-            <w:vAlign w:val="top"/>
           </w:tcPr>
           <w:p>
             <w:pPr>
@@ -1819,7 +3183,6 @@
         <w:tc>
           <w:tcPr>
             <w:tcW w:w="703" w:type="dxa"/>
-            <w:vAlign w:val="top"/>
           </w:tcPr>
           <w:p>
             <w:pPr>
@@ -1830,7 +3193,6 @@
         <w:tc>
           <w:tcPr>
             <w:tcW w:w="861" w:type="dxa"/>
-            <w:vAlign w:val="top"/>
           </w:tcPr>
           <w:p>
             <w:pPr>
@@ -1841,7 +3203,6 @@
         <w:tc>
           <w:tcPr>
             <w:tcW w:w="864" w:type="dxa"/>
-            <w:vAlign w:val="top"/>
           </w:tcPr>
           <w:p>
             <w:pPr>
@@ -1852,7 +3213,6 @@
         <w:tc>
           <w:tcPr>
             <w:tcW w:w="796" w:type="dxa"/>
-            <w:vAlign w:val="top"/>
           </w:tcPr>
           <w:p>
             <w:pPr>
@@ -1863,7 +3223,6 @@
         <w:tc>
           <w:tcPr>
             <w:tcW w:w="852" w:type="dxa"/>
-            <w:vAlign w:val="top"/>
           </w:tcPr>
           <w:p>
             <w:pPr>
@@ -1895,7 +3254,6 @@
         <w:tc>
           <w:tcPr>
             <w:tcW w:w="825" w:type="dxa"/>
-            <w:vAlign w:val="top"/>
           </w:tcPr>
           <w:p>
             <w:pPr>
@@ -1920,7 +3278,6 @@
         <w:tc>
           <w:tcPr>
             <w:tcW w:w="2442" w:type="dxa"/>
-            <w:vAlign w:val="top"/>
           </w:tcPr>
           <w:p>
             <w:pPr>
@@ -1946,7 +3303,6 @@
         <w:tc>
           <w:tcPr>
             <w:tcW w:w="669" w:type="dxa"/>
-            <w:vAlign w:val="top"/>
           </w:tcPr>
           <w:p>
             <w:pPr>
@@ -1973,7 +3329,6 @@
         <w:tc>
           <w:tcPr>
             <w:tcW w:w="1170" w:type="dxa"/>
-            <w:vAlign w:val="top"/>
           </w:tcPr>
           <w:p>
             <w:pPr>
@@ -1984,7 +3339,6 @@
         <w:tc>
           <w:tcPr>
             <w:tcW w:w="703" w:type="dxa"/>
-            <w:vAlign w:val="top"/>
           </w:tcPr>
           <w:p>
             <w:pPr>
@@ -1995,7 +3349,6 @@
         <w:tc>
           <w:tcPr>
             <w:tcW w:w="861" w:type="dxa"/>
-            <w:vAlign w:val="top"/>
           </w:tcPr>
           <w:p>
             <w:pPr>
@@ -2006,7 +3359,6 @@
         <w:tc>
           <w:tcPr>
             <w:tcW w:w="864" w:type="dxa"/>
-            <w:vAlign w:val="top"/>
           </w:tcPr>
           <w:p>
             <w:pPr>
@@ -2017,7 +3369,6 @@
         <w:tc>
           <w:tcPr>
             <w:tcW w:w="796" w:type="dxa"/>
-            <w:vAlign w:val="top"/>
           </w:tcPr>
           <w:p>
             <w:pPr>
@@ -2028,7 +3379,6 @@
         <w:tc>
           <w:tcPr>
             <w:tcW w:w="852" w:type="dxa"/>
-            <w:vAlign w:val="top"/>
           </w:tcPr>
           <w:p>
             <w:pPr>
@@ -2168,7 +3518,6 @@
           <w:tcPr>
             <w:tcW w:w="723" w:type="dxa"/>
             <w:vMerge w:val="restart"/>
-            <w:vAlign w:val="top"/>
           </w:tcPr>
           <w:p>
             <w:pPr>
@@ -2198,7 +3547,6 @@
           <w:tcPr>
             <w:tcW w:w="2400" w:type="dxa"/>
             <w:vMerge w:val="restart"/>
-            <w:vAlign w:val="top"/>
           </w:tcPr>
           <w:p>
             <w:pPr>
@@ -2228,7 +3576,6 @@
           <w:tcPr>
             <w:tcW w:w="3759" w:type="dxa"/>
             <w:gridSpan w:val="7"/>
-            <w:vAlign w:val="top"/>
           </w:tcPr>
           <w:p>
             <w:pPr>
@@ -2259,7 +3606,6 @@
         <w:tc>
           <w:tcPr>
             <w:tcW w:w="1622" w:type="dxa"/>
-            <w:vAlign w:val="top"/>
           </w:tcPr>
           <w:p>
             <w:pPr>
@@ -2300,7 +3646,6 @@
           <w:tcPr>
             <w:tcW w:w="723" w:type="dxa"/>
             <w:vMerge w:val="continue"/>
-            <w:vAlign w:val="top"/>
           </w:tcPr>
           <w:p>
             <w:pPr>
@@ -2319,7 +3664,6 @@
           <w:tcPr>
             <w:tcW w:w="2400" w:type="dxa"/>
             <w:vMerge w:val="continue"/>
-            <w:vAlign w:val="top"/>
           </w:tcPr>
           <w:p>
             <w:pPr>
@@ -2338,8 +3682,6 @@
           <w:tcPr>
             <w:tcW w:w="478" w:type="dxa"/>
             <w:shd w:val="clear" w:color="auto" w:fill="auto"/>
-            <w:textDirection w:val="tbLrV"/>
-            <w:vAlign w:val="top"/>
           </w:tcPr>
           <w:p>
             <w:pPr>
@@ -2357,8 +3699,6 @@
           <w:tcPr>
             <w:tcW w:w="531" w:type="dxa"/>
             <w:shd w:val="clear" w:color="auto" w:fill="auto"/>
-            <w:textDirection w:val="tbLrV"/>
-            <w:vAlign w:val="top"/>
           </w:tcPr>
           <w:p>
             <w:pPr>
@@ -2384,8 +3724,6 @@
           <w:tcPr>
             <w:tcW w:w="520" w:type="dxa"/>
             <w:shd w:val="clear" w:color="auto" w:fill="auto"/>
-            <w:textDirection w:val="tbLrV"/>
-            <w:vAlign w:val="top"/>
           </w:tcPr>
           <w:p>
             <w:pPr>
@@ -2403,8 +3741,6 @@
           <w:tcPr>
             <w:tcW w:w="616" w:type="dxa"/>
             <w:shd w:val="clear" w:color="auto" w:fill="auto"/>
-            <w:textDirection w:val="tbLrV"/>
-            <w:vAlign w:val="top"/>
           </w:tcPr>
           <w:p>
             <w:pPr>
@@ -2422,8 +3758,6 @@
           <w:tcPr>
             <w:tcW w:w="489" w:type="dxa"/>
             <w:shd w:val="clear" w:color="auto" w:fill="auto"/>
-            <w:textDirection w:val="tbLrV"/>
-            <w:vAlign w:val="top"/>
           </w:tcPr>
           <w:p>
             <w:pPr>
@@ -2441,8 +3775,6 @@
           <w:tcPr>
             <w:tcW w:w="499" w:type="dxa"/>
             <w:shd w:val="clear" w:color="auto" w:fill="auto"/>
-            <w:textDirection w:val="tbLrV"/>
-            <w:vAlign w:val="top"/>
           </w:tcPr>
           <w:p>
             <w:pPr>
@@ -2460,8 +3792,6 @@
           <w:tcPr>
             <w:tcW w:w="626" w:type="dxa"/>
             <w:shd w:val="clear" w:color="auto" w:fill="auto"/>
-            <w:textDirection w:val="tbLrV"/>
-            <w:vAlign w:val="top"/>
           </w:tcPr>
           <w:p>
             <w:pPr>
@@ -2478,7 +3808,6 @@
         <w:tc>
           <w:tcPr>
             <w:tcW w:w="1622" w:type="dxa"/>
-            <w:vAlign w:val="top"/>
           </w:tcPr>
           <w:p>
             <w:pPr>
@@ -2530,7 +3859,6 @@
         <w:tc>
           <w:tcPr>
             <w:tcW w:w="723" w:type="dxa"/>
-            <w:vAlign w:val="top"/>
           </w:tcPr>
           <w:p>
             <w:pPr>
@@ -2559,7 +3887,6 @@
         <w:tc>
           <w:tcPr>
             <w:tcW w:w="2400" w:type="dxa"/>
-            <w:vAlign w:val="top"/>
           </w:tcPr>
           <w:p>
             <w:pPr>
@@ -2587,7 +3914,6 @@
         <w:tc>
           <w:tcPr>
             <w:tcW w:w="478" w:type="dxa"/>
-            <w:vAlign w:val="top"/>
           </w:tcPr>
           <w:p>
             <w:r>
@@ -2598,7 +3924,6 @@
         <w:tc>
           <w:tcPr>
             <w:tcW w:w="531" w:type="dxa"/>
-            <w:vAlign w:val="top"/>
           </w:tcPr>
           <w:p>
             <w:r>
@@ -2609,7 +3934,6 @@
         <w:tc>
           <w:tcPr>
             <w:tcW w:w="520" w:type="dxa"/>
-            <w:vAlign w:val="top"/>
           </w:tcPr>
           <w:p>
             <w:r>
@@ -2620,7 +3944,6 @@
         <w:tc>
           <w:tcPr>
             <w:tcW w:w="616" w:type="dxa"/>
-            <w:vAlign w:val="top"/>
           </w:tcPr>
           <w:p>
             <w:r>
@@ -2631,7 +3954,6 @@
         <w:tc>
           <w:tcPr>
             <w:tcW w:w="489" w:type="dxa"/>
-            <w:vAlign w:val="top"/>
           </w:tcPr>
           <w:p>
             <w:r>
@@ -2642,7 +3964,6 @@
         <w:tc>
           <w:tcPr>
             <w:tcW w:w="499" w:type="dxa"/>
-            <w:vAlign w:val="top"/>
           </w:tcPr>
           <w:p>
             <w:r>
@@ -2653,7 +3974,6 @@
         <w:tc>
           <w:tcPr>
             <w:tcW w:w="626" w:type="dxa"/>
-            <w:vAlign w:val="top"/>
           </w:tcPr>
           <w:p>
             <w:r>
@@ -2664,7 +3984,6 @@
         <w:tc>
           <w:tcPr>
             <w:tcW w:w="1622" w:type="dxa"/>
-            <w:vAlign w:val="top"/>
           </w:tcPr>
           <w:p>
             <w:r>
@@ -2696,7 +4015,6 @@
         <w:tc>
           <w:tcPr>
             <w:tcW w:w="723" w:type="dxa"/>
-            <w:vAlign w:val="top"/>
           </w:tcPr>
           <w:p>
             <w:pPr>
@@ -2725,7 +4043,6 @@
         <w:tc>
           <w:tcPr>
             <w:tcW w:w="2400" w:type="dxa"/>
-            <w:vAlign w:val="top"/>
           </w:tcPr>
           <w:p>
             <w:pPr>
@@ -2753,7 +4070,6 @@
         <w:tc>
           <w:tcPr>
             <w:tcW w:w="478" w:type="dxa"/>
-            <w:vAlign w:val="top"/>
           </w:tcPr>
           <w:p>
             <w:r>
@@ -2764,7 +4080,6 @@
         <w:tc>
           <w:tcPr>
             <w:tcW w:w="531" w:type="dxa"/>
-            <w:vAlign w:val="top"/>
           </w:tcPr>
           <w:p>
             <w:r>
@@ -2775,7 +4090,6 @@
         <w:tc>
           <w:tcPr>
             <w:tcW w:w="520" w:type="dxa"/>
-            <w:vAlign w:val="top"/>
           </w:tcPr>
           <w:p>
             <w:r>
@@ -2786,7 +4100,6 @@
         <w:tc>
           <w:tcPr>
             <w:tcW w:w="616" w:type="dxa"/>
-            <w:vAlign w:val="top"/>
           </w:tcPr>
           <w:p>
             <w:r>
@@ -2797,7 +4110,6 @@
         <w:tc>
           <w:tcPr>
             <w:tcW w:w="489" w:type="dxa"/>
-            <w:vAlign w:val="top"/>
           </w:tcPr>
           <w:p>
             <w:r>
@@ -2808,7 +4120,6 @@
         <w:tc>
           <w:tcPr>
             <w:tcW w:w="499" w:type="dxa"/>
-            <w:vAlign w:val="top"/>
           </w:tcPr>
           <w:p>
             <w:r>
@@ -2819,7 +4130,6 @@
         <w:tc>
           <w:tcPr>
             <w:tcW w:w="626" w:type="dxa"/>
-            <w:vAlign w:val="top"/>
           </w:tcPr>
           <w:p>
             <w:r>
@@ -2830,7 +4140,6 @@
         <w:tc>
           <w:tcPr>
             <w:tcW w:w="1622" w:type="dxa"/>
-            <w:vAlign w:val="top"/>
           </w:tcPr>
           <w:p>
             <w:r>
@@ -2862,7 +4171,6 @@
         <w:tc>
           <w:tcPr>
             <w:tcW w:w="723" w:type="dxa"/>
-            <w:vAlign w:val="top"/>
           </w:tcPr>
           <w:p>
             <w:pPr>
@@ -2891,7 +4199,6 @@
         <w:tc>
           <w:tcPr>
             <w:tcW w:w="2400" w:type="dxa"/>
-            <w:vAlign w:val="top"/>
           </w:tcPr>
           <w:p>
             <w:pPr>
@@ -2918,7 +4225,6 @@
         <w:tc>
           <w:tcPr>
             <w:tcW w:w="478" w:type="dxa"/>
-            <w:vAlign w:val="top"/>
           </w:tcPr>
           <w:p>
             <w:r>
@@ -2929,7 +4235,6 @@
         <w:tc>
           <w:tcPr>
             <w:tcW w:w="531" w:type="dxa"/>
-            <w:vAlign w:val="top"/>
           </w:tcPr>
           <w:p>
             <w:r>
@@ -2940,7 +4245,6 @@
         <w:tc>
           <w:tcPr>
             <w:tcW w:w="520" w:type="dxa"/>
-            <w:vAlign w:val="top"/>
           </w:tcPr>
           <w:p>
             <w:r>
@@ -2951,7 +4255,6 @@
         <w:tc>
           <w:tcPr>
             <w:tcW w:w="616" w:type="dxa"/>
-            <w:vAlign w:val="top"/>
           </w:tcPr>
           <w:p>
             <w:r>
@@ -2962,7 +4265,6 @@
         <w:tc>
           <w:tcPr>
             <w:tcW w:w="489" w:type="dxa"/>
-            <w:vAlign w:val="top"/>
           </w:tcPr>
           <w:p>
             <w:r>
@@ -2973,7 +4275,6 @@
         <w:tc>
           <w:tcPr>
             <w:tcW w:w="499" w:type="dxa"/>
-            <w:vAlign w:val="top"/>
           </w:tcPr>
           <w:p>
             <w:r>
@@ -2984,7 +4285,6 @@
         <w:tc>
           <w:tcPr>
             <w:tcW w:w="626" w:type="dxa"/>
-            <w:vAlign w:val="top"/>
           </w:tcPr>
           <w:p>
             <w:r>
@@ -2995,7 +4295,6 @@
         <w:tc>
           <w:tcPr>
             <w:tcW w:w="1622" w:type="dxa"/>
-            <w:vAlign w:val="top"/>
           </w:tcPr>
           <w:p>
             <w:r>
@@ -3027,7 +4326,6 @@
         <w:tc>
           <w:tcPr>
             <w:tcW w:w="723" w:type="dxa"/>
-            <w:vAlign w:val="top"/>
           </w:tcPr>
           <w:p>
             <w:pPr>
@@ -3056,7 +4354,6 @@
         <w:tc>
           <w:tcPr>
             <w:tcW w:w="2400" w:type="dxa"/>
-            <w:vAlign w:val="top"/>
           </w:tcPr>
           <w:p>
             <w:pPr>
@@ -3083,7 +4380,6 @@
         <w:tc>
           <w:tcPr>
             <w:tcW w:w="478" w:type="dxa"/>
-            <w:vAlign w:val="top"/>
           </w:tcPr>
           <w:p>
             <w:pPr>
@@ -3104,7 +4400,6 @@
         <w:tc>
           <w:tcPr>
             <w:tcW w:w="531" w:type="dxa"/>
-            <w:vAlign w:val="top"/>
           </w:tcPr>
           <w:p>
             <w:pPr>
@@ -3125,7 +4420,6 @@
         <w:tc>
           <w:tcPr>
             <w:tcW w:w="520" w:type="dxa"/>
-            <w:vAlign w:val="top"/>
           </w:tcPr>
           <w:p>
             <w:pPr>
@@ -3146,7 +4440,6 @@
         <w:tc>
           <w:tcPr>
             <w:tcW w:w="616" w:type="dxa"/>
-            <w:vAlign w:val="top"/>
           </w:tcPr>
           <w:p>
             <w:pPr>
@@ -3167,7 +4460,6 @@
         <w:tc>
           <w:tcPr>
             <w:tcW w:w="489" w:type="dxa"/>
-            <w:vAlign w:val="top"/>
           </w:tcPr>
           <w:p>
             <w:pPr>
@@ -3188,7 +4480,6 @@
         <w:tc>
           <w:tcPr>
             <w:tcW w:w="499" w:type="dxa"/>
-            <w:vAlign w:val="top"/>
           </w:tcPr>
           <w:p>
             <w:pPr>
@@ -3209,7 +4500,6 @@
         <w:tc>
           <w:tcPr>
             <w:tcW w:w="626" w:type="dxa"/>
-            <w:vAlign w:val="top"/>
           </w:tcPr>
           <w:p>
             <w:pPr>
@@ -3230,7 +4520,6 @@
         <w:tc>
           <w:tcPr>
             <w:tcW w:w="1622" w:type="dxa"/>
-            <w:vAlign w:val="top"/>
           </w:tcPr>
           <w:p>
             <w:pPr>
@@ -3393,8 +4682,6 @@
         </w:rPr>
         <w:t>接再厉，进一步提高我们的解决问题回复的及时率等。</w:t>
       </w:r>
-      <w:bookmarkStart w:id="0" w:name="_GoBack"/>
-      <w:bookmarkEnd w:id="0"/>
     </w:p>
     <w:sectPr>
       <w:headerReference r:id="rId5" w:type="default"/>
@@ -3807,7 +5094,7 @@
     <w:lsdException w:unhideWhenUsed="0" w:uiPriority="0" w:semiHidden="0" w:name="Date"/>
     <w:lsdException w:unhideWhenUsed="0" w:uiPriority="0" w:semiHidden="0" w:name="Body Text First Indent"/>
     <w:lsdException w:unhideWhenUsed="0" w:uiPriority="0" w:semiHidden="0" w:name="Body Text First Indent 2"/>
-    <w:lsdException w:unhideWhenUsed="0" w:uiPriority="0" w:semiHidden="0" w:name="Note Heading"/>
+    <w:lsdException w:uiPriority="99" w:name="Note Heading"/>
     <w:lsdException w:unhideWhenUsed="0" w:uiPriority="0" w:semiHidden="0" w:name="Body Text 2"/>
     <w:lsdException w:unhideWhenUsed="0" w:uiPriority="0" w:semiHidden="0" w:name="Body Text 3"/>
     <w:lsdException w:unhideWhenUsed="0" w:uiPriority="0" w:semiHidden="0" w:name="Body Text Indent 2"/>
@@ -4293,10 +5580,10 @@
     <w:uiPriority w:val="0"/>
     <w:pPr>
       <w:pBdr>
-        <w:top w:val="none" w:color="auto" w:sz="0" w:space="1"/>
-        <w:left w:val="none" w:color="auto" w:sz="0" w:space="4"/>
-        <w:bottom w:val="none" w:color="auto" w:sz="0" w:space="1"/>
-        <w:right w:val="none" w:color="auto" w:sz="0" w:space="4"/>
+        <w:top w:val="none" w:color="auto" w:sz="0" w:space="0"/>
+        <w:left w:val="none" w:color="auto" w:sz="0" w:space="0"/>
+        <w:bottom w:val="none" w:color="auto" w:sz="0" w:space="0"/>
+        <w:right w:val="none" w:color="auto" w:sz="0" w:space="0"/>
       </w:pBdr>
       <w:tabs>
         <w:tab w:val="center" w:pos="4153"/>
@@ -4419,7 +5706,7 @@
     </w:rPr>
   </w:style>
   <w:style w:type="table" w:customStyle="1" w:styleId="26">
-    <w:name w:val="Table Normal"/>
+    <w:name w:val="Table Normal_0"/>
     <w:semiHidden/>
     <w:unhideWhenUsed/>
     <w:qFormat/>

--- a/4-质量管理/运行记录类文件/040208-满意度调查报告（截止2025年8月）.docx
+++ b/4-质量管理/运行记录类文件/040208-满意度调查报告（截止2025年8月）.docx
@@ -83,8 +83,6 @@
         </w:rPr>
         <w:t>8</w:t>
       </w:r>
-      <w:bookmarkStart w:id="1" w:name="_GoBack"/>
-      <w:bookmarkEnd w:id="1"/>
     </w:p>
     <w:p>
       <w:pPr>
@@ -178,7 +176,7 @@
           <w:rFonts w:hint="eastAsia"/>
           <w:lang w:val="en-US" w:eastAsia="zh-CN"/>
         </w:rPr>
-        <w:t>质量管理报告</w:t>
+        <w:t>满意度调查报告</w:t>
       </w:r>
     </w:p>
     <w:tbl>
@@ -319,7 +317,7 @@
                 <w:vertAlign w:val="baseline"/>
                 <w:lang w:val="en-US" w:eastAsia="zh-CN"/>
               </w:rPr>
-              <w:t>2025.08.25</w:t>
+              <w:t>2025.08.15</w:t>
             </w:r>
           </w:p>
         </w:tc>
@@ -436,7 +434,7 @@
                 <w:vertAlign w:val="baseline"/>
                 <w:lang w:val="en-US" w:eastAsia="zh-CN"/>
               </w:rPr>
-              <w:t>2025.08.25</w:t>
+              <w:t>2025.08.15</w:t>
             </w:r>
           </w:p>
         </w:tc>
@@ -549,7 +547,7 @@
                 <w:vertAlign w:val="baseline"/>
                 <w:lang w:val="en-US" w:eastAsia="zh-CN"/>
               </w:rPr>
-              <w:t>2025.08.25</w:t>
+              <w:t>2025.08.15</w:t>
             </w:r>
           </w:p>
         </w:tc>
@@ -860,7 +858,7 @@
                 <w:szCs w:val="20"/>
                 <w:lang w:val="en-US" w:eastAsia="zh-CN"/>
               </w:rPr>
-              <w:t>25</w:t>
+              <w:t>15</w:t>
             </w:r>
           </w:p>
         </w:tc>
@@ -1667,7 +1665,7 @@
         <w:bidi w:val="0"/>
       </w:pPr>
       <w:r>
-        <w:t>本次调查采用的方法是客户部向客户发放满意度调查表，一共计划 3 天的时间。</w:t>
+        <w:t>本次调查采用的方法是客户部向客户发放满意度调查表，一共计划3天的时间。</w:t>
       </w:r>
     </w:p>
     <w:p>
@@ -3422,17 +3420,22 @@
           <w:rFonts w:hint="eastAsia"/>
           <w:lang w:val="en-US" w:eastAsia="zh-CN"/>
         </w:rPr>
-        <w:t>3</w:t>
-      </w:r>
-      <w:r>
-        <w:t>个客户进行客户满意度调查，发放</w:t>
+        <w:t>5</w:t>
+      </w:r>
+      <w:r>
+        <w:t>个客</w:t>
+      </w:r>
+      <w:bookmarkStart w:id="1" w:name="_GoBack"/>
+      <w:bookmarkEnd w:id="1"/>
+      <w:r>
+        <w:t>户进行客户满意度调查，发放</w:t>
       </w:r>
       <w:r>
         <w:rPr>
           <w:rFonts w:hint="eastAsia"/>
           <w:lang w:val="en-US" w:eastAsia="zh-CN"/>
         </w:rPr>
-        <w:t>3</w:t>
+        <w:t>5</w:t>
       </w:r>
       <w:r>
         <w:t>份调查表，回收</w:t>
@@ -3442,7 +3445,7 @@
           <w:rFonts w:hint="eastAsia"/>
           <w:lang w:val="en-US" w:eastAsia="zh-CN"/>
         </w:rPr>
-        <w:t>3</w:t>
+        <w:t>5</w:t>
       </w:r>
       <w:r>
         <w:t>份，回收率100%。</w:t>
@@ -3484,15 +3487,15 @@
       </w:tblPr>
       <w:tblGrid>
         <w:gridCol w:w="723"/>
-        <w:gridCol w:w="2400"/>
-        <w:gridCol w:w="478"/>
-        <w:gridCol w:w="531"/>
-        <w:gridCol w:w="520"/>
-        <w:gridCol w:w="616"/>
-        <w:gridCol w:w="489"/>
-        <w:gridCol w:w="499"/>
-        <w:gridCol w:w="626"/>
-        <w:gridCol w:w="1622"/>
+        <w:gridCol w:w="2927"/>
+        <w:gridCol w:w="501"/>
+        <w:gridCol w:w="513"/>
+        <w:gridCol w:w="466"/>
+        <w:gridCol w:w="571"/>
+        <w:gridCol w:w="477"/>
+        <w:gridCol w:w="653"/>
+        <w:gridCol w:w="629"/>
+        <w:gridCol w:w="1044"/>
       </w:tblGrid>
       <w:tr>
         <w:tblPrEx>
@@ -3545,7 +3548,7 @@
         </w:tc>
         <w:tc>
           <w:tcPr>
-            <w:tcW w:w="2400" w:type="dxa"/>
+            <w:tcW w:w="2927" w:type="dxa"/>
             <w:vMerge w:val="restart"/>
           </w:tcPr>
           <w:p>
@@ -3574,7 +3577,7 @@
         </w:tc>
         <w:tc>
           <w:tcPr>
-            <w:tcW w:w="3759" w:type="dxa"/>
+            <w:tcW w:w="3810" w:type="dxa"/>
             <w:gridSpan w:val="7"/>
           </w:tcPr>
           <w:p>
@@ -3605,7 +3608,7 @@
         </w:tc>
         <w:tc>
           <w:tcPr>
-            <w:tcW w:w="1622" w:type="dxa"/>
+            <w:tcW w:w="1044" w:type="dxa"/>
           </w:tcPr>
           <w:p>
             <w:pPr>
@@ -3640,7 +3643,7 @@
           </w:tblCellMar>
         </w:tblPrEx>
         <w:trPr>
-          <w:trHeight w:val="2484" w:hRule="atLeast"/>
+          <w:trHeight w:val="2439" w:hRule="atLeast"/>
         </w:trPr>
         <w:tc>
           <w:tcPr>
@@ -3662,7 +3665,7 @@
         </w:tc>
         <w:tc>
           <w:tcPr>
-            <w:tcW w:w="2400" w:type="dxa"/>
+            <w:tcW w:w="2927" w:type="dxa"/>
             <w:vMerge w:val="continue"/>
           </w:tcPr>
           <w:p>
@@ -3680,12 +3683,27 @@
         </w:tc>
         <w:tc>
           <w:tcPr>
-            <w:tcW w:w="478" w:type="dxa"/>
+            <w:tcW w:w="501" w:type="dxa"/>
             <w:shd w:val="clear" w:color="auto" w:fill="auto"/>
-          </w:tcPr>
-          <w:p>
-            <w:pPr>
+            <w:textDirection w:val="tbLrV"/>
+          </w:tcPr>
+          <w:p>
+            <w:pPr>
+              <w:keepNext w:val="0"/>
+              <w:keepLines w:val="0"/>
+              <w:pageBreakBefore w:val="0"/>
+              <w:widowControl/>
+              <w:kinsoku w:val="0"/>
+              <w:wordWrap/>
+              <w:overflowPunct/>
+              <w:topLinePunct w:val="0"/>
+              <w:autoSpaceDE w:val="0"/>
+              <w:autoSpaceDN w:val="0"/>
+              <w:bidi w:val="0"/>
+              <w:adjustRightInd w:val="0"/>
+              <w:snapToGrid w:val="0"/>
               <w:ind w:left="113" w:right="113"/>
+              <w:textAlignment w:val="baseline"/>
               <w:rPr>
                 <w:lang w:val="en-US" w:eastAsia="en-US"/>
               </w:rPr>
@@ -3697,12 +3715,27 @@
         </w:tc>
         <w:tc>
           <w:tcPr>
-            <w:tcW w:w="531" w:type="dxa"/>
+            <w:tcW w:w="513" w:type="dxa"/>
             <w:shd w:val="clear" w:color="auto" w:fill="auto"/>
-          </w:tcPr>
-          <w:p>
-            <w:pPr>
+            <w:textDirection w:val="tbLrV"/>
+          </w:tcPr>
+          <w:p>
+            <w:pPr>
+              <w:keepNext w:val="0"/>
+              <w:keepLines w:val="0"/>
+              <w:pageBreakBefore w:val="0"/>
+              <w:widowControl/>
+              <w:kinsoku w:val="0"/>
+              <w:wordWrap/>
+              <w:overflowPunct/>
+              <w:topLinePunct w:val="0"/>
+              <w:autoSpaceDE w:val="0"/>
+              <w:autoSpaceDN w:val="0"/>
+              <w:bidi w:val="0"/>
+              <w:adjustRightInd w:val="0"/>
+              <w:snapToGrid w:val="0"/>
               <w:ind w:left="113" w:leftChars="0" w:right="113" w:firstLine="0" w:firstLineChars="0"/>
+              <w:textAlignment w:val="baseline"/>
               <w:rPr>
                 <w:rFonts w:hint="eastAsia" w:eastAsia="宋体"/>
                 <w:lang w:val="en-US" w:eastAsia="zh-CN"/>
@@ -3722,46 +3755,91 @@
         </w:tc>
         <w:tc>
           <w:tcPr>
-            <w:tcW w:w="520" w:type="dxa"/>
+            <w:tcW w:w="466" w:type="dxa"/>
             <w:shd w:val="clear" w:color="auto" w:fill="auto"/>
-          </w:tcPr>
-          <w:p>
-            <w:pPr>
+            <w:textDirection w:val="tbLrV"/>
+          </w:tcPr>
+          <w:p>
+            <w:pPr>
+              <w:keepNext w:val="0"/>
+              <w:keepLines w:val="0"/>
+              <w:pageBreakBefore w:val="0"/>
+              <w:widowControl/>
+              <w:kinsoku w:val="0"/>
+              <w:wordWrap/>
+              <w:overflowPunct/>
+              <w:topLinePunct w:val="0"/>
+              <w:autoSpaceDE w:val="0"/>
+              <w:autoSpaceDN w:val="0"/>
+              <w:bidi w:val="0"/>
+              <w:adjustRightInd w:val="0"/>
+              <w:snapToGrid w:val="0"/>
               <w:ind w:left="113" w:right="113"/>
+              <w:textAlignment w:val="baseline"/>
               <w:rPr>
                 <w:lang w:val="en-US" w:eastAsia="en-US"/>
               </w:rPr>
             </w:pPr>
             <w:r>
-              <w:t>服 务 能 力</w:t>
-            </w:r>
-          </w:p>
-        </w:tc>
-        <w:tc>
-          <w:tcPr>
-            <w:tcW w:w="616" w:type="dxa"/>
+              <w:t>服务 能 力</w:t>
+            </w:r>
+          </w:p>
+        </w:tc>
+        <w:tc>
+          <w:tcPr>
+            <w:tcW w:w="571" w:type="dxa"/>
             <w:shd w:val="clear" w:color="auto" w:fill="auto"/>
-          </w:tcPr>
-          <w:p>
-            <w:pPr>
+            <w:textDirection w:val="tbLrV"/>
+          </w:tcPr>
+          <w:p>
+            <w:pPr>
+              <w:keepNext w:val="0"/>
+              <w:keepLines w:val="0"/>
+              <w:pageBreakBefore w:val="0"/>
+              <w:widowControl/>
+              <w:kinsoku w:val="0"/>
+              <w:wordWrap/>
+              <w:overflowPunct/>
+              <w:topLinePunct w:val="0"/>
+              <w:autoSpaceDE w:val="0"/>
+              <w:autoSpaceDN w:val="0"/>
+              <w:bidi w:val="0"/>
+              <w:adjustRightInd w:val="0"/>
+              <w:snapToGrid w:val="0"/>
               <w:ind w:left="113" w:right="113"/>
+              <w:textAlignment w:val="baseline"/>
               <w:rPr>
                 <w:lang w:val="en-US" w:eastAsia="en-US"/>
               </w:rPr>
             </w:pPr>
             <w:r>
-              <w:t>解决问题回复的及时率</w:t>
-            </w:r>
-          </w:p>
-        </w:tc>
-        <w:tc>
-          <w:tcPr>
-            <w:tcW w:w="489" w:type="dxa"/>
+              <w:t>解决问题回复及时率</w:t>
+            </w:r>
+          </w:p>
+        </w:tc>
+        <w:tc>
+          <w:tcPr>
+            <w:tcW w:w="477" w:type="dxa"/>
             <w:shd w:val="clear" w:color="auto" w:fill="auto"/>
-          </w:tcPr>
-          <w:p>
-            <w:pPr>
+            <w:textDirection w:val="tbLrV"/>
+          </w:tcPr>
+          <w:p>
+            <w:pPr>
+              <w:keepNext w:val="0"/>
+              <w:keepLines w:val="0"/>
+              <w:pageBreakBefore w:val="0"/>
+              <w:widowControl/>
+              <w:kinsoku w:val="0"/>
+              <w:wordWrap/>
+              <w:overflowPunct/>
+              <w:topLinePunct w:val="0"/>
+              <w:autoSpaceDE w:val="0"/>
+              <w:autoSpaceDN w:val="0"/>
+              <w:bidi w:val="0"/>
+              <w:adjustRightInd w:val="0"/>
+              <w:snapToGrid w:val="0"/>
               <w:ind w:left="113" w:right="113"/>
+              <w:textAlignment w:val="baseline"/>
               <w:rPr>
                 <w:lang w:val="en-US" w:eastAsia="en-US"/>
               </w:rPr>
@@ -3773,12 +3851,27 @@
         </w:tc>
         <w:tc>
           <w:tcPr>
-            <w:tcW w:w="499" w:type="dxa"/>
+            <w:tcW w:w="653" w:type="dxa"/>
             <w:shd w:val="clear" w:color="auto" w:fill="auto"/>
-          </w:tcPr>
-          <w:p>
-            <w:pPr>
+            <w:textDirection w:val="tbLrV"/>
+          </w:tcPr>
+          <w:p>
+            <w:pPr>
+              <w:keepNext w:val="0"/>
+              <w:keepLines w:val="0"/>
+              <w:pageBreakBefore w:val="0"/>
+              <w:widowControl/>
+              <w:kinsoku w:val="0"/>
+              <w:wordWrap/>
+              <w:overflowPunct/>
+              <w:topLinePunct w:val="0"/>
+              <w:autoSpaceDE w:val="0"/>
+              <w:autoSpaceDN w:val="0"/>
+              <w:bidi w:val="0"/>
+              <w:adjustRightInd w:val="0"/>
+              <w:snapToGrid w:val="0"/>
               <w:ind w:left="113" w:right="113"/>
+              <w:textAlignment w:val="baseline"/>
               <w:rPr>
                 <w:lang w:val="en-US" w:eastAsia="en-US"/>
               </w:rPr>
@@ -3790,12 +3883,27 @@
         </w:tc>
         <w:tc>
           <w:tcPr>
-            <w:tcW w:w="626" w:type="dxa"/>
+            <w:tcW w:w="629" w:type="dxa"/>
             <w:shd w:val="clear" w:color="auto" w:fill="auto"/>
-          </w:tcPr>
-          <w:p>
-            <w:pPr>
+            <w:textDirection w:val="tbLrV"/>
+          </w:tcPr>
+          <w:p>
+            <w:pPr>
+              <w:keepNext w:val="0"/>
+              <w:keepLines w:val="0"/>
+              <w:pageBreakBefore w:val="0"/>
+              <w:widowControl/>
+              <w:kinsoku w:val="0"/>
+              <w:wordWrap/>
+              <w:overflowPunct/>
+              <w:topLinePunct w:val="0"/>
+              <w:autoSpaceDE w:val="0"/>
+              <w:autoSpaceDN w:val="0"/>
+              <w:bidi w:val="0"/>
+              <w:adjustRightInd w:val="0"/>
+              <w:snapToGrid w:val="0"/>
               <w:ind w:left="113" w:right="113"/>
+              <w:textAlignment w:val="baseline"/>
               <w:rPr>
                 <w:lang w:val="en-US" w:eastAsia="en-US"/>
               </w:rPr>
@@ -3807,12 +3915,26 @@
         </w:tc>
         <w:tc>
           <w:tcPr>
-            <w:tcW w:w="1622" w:type="dxa"/>
-          </w:tcPr>
-          <w:p>
-            <w:pPr>
-              <w:spacing w:before="171" w:line="267" w:lineRule="exact"/>
-              <w:ind w:left="226"/>
+            <w:tcW w:w="1044" w:type="dxa"/>
+          </w:tcPr>
+          <w:p>
+            <w:pPr>
+              <w:keepNext w:val="0"/>
+              <w:keepLines w:val="0"/>
+              <w:pageBreakBefore w:val="0"/>
+              <w:widowControl/>
+              <w:kinsoku w:val="0"/>
+              <w:wordWrap/>
+              <w:overflowPunct/>
+              <w:topLinePunct w:val="0"/>
+              <w:autoSpaceDE w:val="0"/>
+              <w:autoSpaceDN w:val="0"/>
+              <w:bidi w:val="0"/>
+              <w:adjustRightInd w:val="0"/>
+              <w:snapToGrid w:val="0"/>
+              <w:spacing w:line="267" w:lineRule="exact"/>
+              <w:ind w:left="0" w:right="0"/>
+              <w:textAlignment w:val="baseline"/>
               <w:rPr>
                 <w:rFonts w:hint="eastAsia" w:ascii="宋体" w:hAnsi="宋体" w:eastAsia="宋体" w:cs="宋体"/>
                 <w:spacing w:val="3"/>
@@ -3854,7 +3976,7 @@
           </w:tblCellMar>
         </w:tblPrEx>
         <w:trPr>
-          <w:trHeight w:val="558" w:hRule="atLeast"/>
+          <w:trHeight w:val="390" w:hRule="atLeast"/>
         </w:trPr>
         <w:tc>
           <w:tcPr>
@@ -3886,7 +4008,7 @@
         </w:tc>
         <w:tc>
           <w:tcPr>
-            <w:tcW w:w="2400" w:type="dxa"/>
+            <w:tcW w:w="2927" w:type="dxa"/>
           </w:tcPr>
           <w:p>
             <w:pPr>
@@ -3913,7 +4035,7 @@
         </w:tc>
         <w:tc>
           <w:tcPr>
-            <w:tcW w:w="478" w:type="dxa"/>
+            <w:tcW w:w="501" w:type="dxa"/>
           </w:tcPr>
           <w:p>
             <w:r>
@@ -3923,7 +4045,7 @@
         </w:tc>
         <w:tc>
           <w:tcPr>
-            <w:tcW w:w="531" w:type="dxa"/>
+            <w:tcW w:w="513" w:type="dxa"/>
           </w:tcPr>
           <w:p>
             <w:r>
@@ -3933,7 +4055,7 @@
         </w:tc>
         <w:tc>
           <w:tcPr>
-            <w:tcW w:w="520" w:type="dxa"/>
+            <w:tcW w:w="466" w:type="dxa"/>
           </w:tcPr>
           <w:p>
             <w:r>
@@ -3943,7 +4065,7 @@
         </w:tc>
         <w:tc>
           <w:tcPr>
-            <w:tcW w:w="616" w:type="dxa"/>
+            <w:tcW w:w="571" w:type="dxa"/>
           </w:tcPr>
           <w:p>
             <w:r>
@@ -3953,7 +4075,7 @@
         </w:tc>
         <w:tc>
           <w:tcPr>
-            <w:tcW w:w="489" w:type="dxa"/>
+            <w:tcW w:w="477" w:type="dxa"/>
           </w:tcPr>
           <w:p>
             <w:r>
@@ -3963,7 +4085,7 @@
         </w:tc>
         <w:tc>
           <w:tcPr>
-            <w:tcW w:w="499" w:type="dxa"/>
+            <w:tcW w:w="653" w:type="dxa"/>
           </w:tcPr>
           <w:p>
             <w:r>
@@ -3973,7 +4095,7 @@
         </w:tc>
         <w:tc>
           <w:tcPr>
-            <w:tcW w:w="626" w:type="dxa"/>
+            <w:tcW w:w="629" w:type="dxa"/>
           </w:tcPr>
           <w:p>
             <w:r>
@@ -3983,7 +4105,7 @@
         </w:tc>
         <w:tc>
           <w:tcPr>
-            <w:tcW w:w="1622" w:type="dxa"/>
+            <w:tcW w:w="1044" w:type="dxa"/>
           </w:tcPr>
           <w:p>
             <w:r>
@@ -4010,7 +4132,7 @@
           </w:tblCellMar>
         </w:tblPrEx>
         <w:trPr>
-          <w:trHeight w:val="472" w:hRule="atLeast"/>
+          <w:trHeight w:val="327" w:hRule="atLeast"/>
         </w:trPr>
         <w:tc>
           <w:tcPr>
@@ -4042,7 +4164,7 @@
         </w:tc>
         <w:tc>
           <w:tcPr>
-            <w:tcW w:w="2400" w:type="dxa"/>
+            <w:tcW w:w="2927" w:type="dxa"/>
           </w:tcPr>
           <w:p>
             <w:pPr>
@@ -4069,7 +4191,7 @@
         </w:tc>
         <w:tc>
           <w:tcPr>
-            <w:tcW w:w="478" w:type="dxa"/>
+            <w:tcW w:w="501" w:type="dxa"/>
           </w:tcPr>
           <w:p>
             <w:r>
@@ -4079,7 +4201,7 @@
         </w:tc>
         <w:tc>
           <w:tcPr>
-            <w:tcW w:w="531" w:type="dxa"/>
+            <w:tcW w:w="513" w:type="dxa"/>
           </w:tcPr>
           <w:p>
             <w:r>
@@ -4089,7 +4211,7 @@
         </w:tc>
         <w:tc>
           <w:tcPr>
-            <w:tcW w:w="520" w:type="dxa"/>
+            <w:tcW w:w="466" w:type="dxa"/>
           </w:tcPr>
           <w:p>
             <w:r>
@@ -4099,7 +4221,7 @@
         </w:tc>
         <w:tc>
           <w:tcPr>
-            <w:tcW w:w="616" w:type="dxa"/>
+            <w:tcW w:w="571" w:type="dxa"/>
           </w:tcPr>
           <w:p>
             <w:r>
@@ -4109,7 +4231,7 @@
         </w:tc>
         <w:tc>
           <w:tcPr>
-            <w:tcW w:w="489" w:type="dxa"/>
+            <w:tcW w:w="477" w:type="dxa"/>
           </w:tcPr>
           <w:p>
             <w:r>
@@ -4119,7 +4241,7 @@
         </w:tc>
         <w:tc>
           <w:tcPr>
-            <w:tcW w:w="499" w:type="dxa"/>
+            <w:tcW w:w="653" w:type="dxa"/>
           </w:tcPr>
           <w:p>
             <w:r>
@@ -4129,7 +4251,7 @@
         </w:tc>
         <w:tc>
           <w:tcPr>
-            <w:tcW w:w="626" w:type="dxa"/>
+            <w:tcW w:w="629" w:type="dxa"/>
           </w:tcPr>
           <w:p>
             <w:r>
@@ -4139,7 +4261,7 @@
         </w:tc>
         <w:tc>
           <w:tcPr>
-            <w:tcW w:w="1622" w:type="dxa"/>
+            <w:tcW w:w="1044" w:type="dxa"/>
           </w:tcPr>
           <w:p>
             <w:r>
@@ -4198,7 +4320,7 @@
         </w:tc>
         <w:tc>
           <w:tcPr>
-            <w:tcW w:w="2400" w:type="dxa"/>
+            <w:tcW w:w="2927" w:type="dxa"/>
           </w:tcPr>
           <w:p>
             <w:pPr>
@@ -4224,7 +4346,7 @@
         </w:tc>
         <w:tc>
           <w:tcPr>
-            <w:tcW w:w="478" w:type="dxa"/>
+            <w:tcW w:w="501" w:type="dxa"/>
           </w:tcPr>
           <w:p>
             <w:r>
@@ -4234,7 +4356,7 @@
         </w:tc>
         <w:tc>
           <w:tcPr>
-            <w:tcW w:w="531" w:type="dxa"/>
+            <w:tcW w:w="513" w:type="dxa"/>
           </w:tcPr>
           <w:p>
             <w:r>
@@ -4244,7 +4366,7 @@
         </w:tc>
         <w:tc>
           <w:tcPr>
-            <w:tcW w:w="520" w:type="dxa"/>
+            <w:tcW w:w="466" w:type="dxa"/>
           </w:tcPr>
           <w:p>
             <w:r>
@@ -4254,7 +4376,7 @@
         </w:tc>
         <w:tc>
           <w:tcPr>
-            <w:tcW w:w="616" w:type="dxa"/>
+            <w:tcW w:w="571" w:type="dxa"/>
           </w:tcPr>
           <w:p>
             <w:r>
@@ -4264,7 +4386,7 @@
         </w:tc>
         <w:tc>
           <w:tcPr>
-            <w:tcW w:w="489" w:type="dxa"/>
+            <w:tcW w:w="477" w:type="dxa"/>
           </w:tcPr>
           <w:p>
             <w:r>
@@ -4274,7 +4396,7 @@
         </w:tc>
         <w:tc>
           <w:tcPr>
-            <w:tcW w:w="499" w:type="dxa"/>
+            <w:tcW w:w="653" w:type="dxa"/>
           </w:tcPr>
           <w:p>
             <w:r>
@@ -4284,7 +4406,7 @@
         </w:tc>
         <w:tc>
           <w:tcPr>
-            <w:tcW w:w="626" w:type="dxa"/>
+            <w:tcW w:w="629" w:type="dxa"/>
           </w:tcPr>
           <w:p>
             <w:r>
@@ -4294,11 +4416,481 @@
         </w:tc>
         <w:tc>
           <w:tcPr>
-            <w:tcW w:w="1622" w:type="dxa"/>
+            <w:tcW w:w="1044" w:type="dxa"/>
           </w:tcPr>
           <w:p>
             <w:r>
               <w:t>98.8</w:t>
+            </w:r>
+          </w:p>
+        </w:tc>
+      </w:tr>
+      <w:tr>
+        <w:tblPrEx>
+          <w:tblBorders>
+            <w:top w:val="single" w:color="000000" w:sz="2" w:space="0"/>
+            <w:left w:val="single" w:color="000000" w:sz="2" w:space="0"/>
+            <w:bottom w:val="single" w:color="000000" w:sz="2" w:space="0"/>
+            <w:right w:val="single" w:color="000000" w:sz="2" w:space="0"/>
+            <w:insideH w:val="single" w:color="000000" w:sz="2" w:space="0"/>
+            <w:insideV w:val="single" w:color="000000" w:sz="2" w:space="0"/>
+          </w:tblBorders>
+          <w:tblCellMar>
+            <w:top w:w="0" w:type="dxa"/>
+            <w:left w:w="0" w:type="dxa"/>
+            <w:bottom w:w="0" w:type="dxa"/>
+            <w:right w:w="0" w:type="dxa"/>
+          </w:tblCellMar>
+        </w:tblPrEx>
+        <w:trPr>
+          <w:trHeight w:val="369" w:hRule="atLeast"/>
+        </w:trPr>
+        <w:tc>
+          <w:tcPr>
+            <w:tcW w:w="723" w:type="dxa"/>
+          </w:tcPr>
+          <w:p>
+            <w:pPr>
+              <w:spacing w:before="126" w:line="227" w:lineRule="auto"/>
+              <w:ind w:left="112"/>
+              <w:rPr>
+                <w:rFonts w:hint="default" w:ascii="宋体" w:hAnsi="宋体" w:eastAsia="宋体" w:cs="宋体"/>
+                <w:spacing w:val="8"/>
+                <w:sz w:val="20"/>
+                <w:szCs w:val="20"/>
+                <w:lang w:val="en-US" w:eastAsia="zh-CN"/>
+              </w:rPr>
+            </w:pPr>
+            <w:r>
+              <w:rPr>
+                <w:rFonts w:hint="eastAsia" w:ascii="宋体" w:hAnsi="宋体" w:cs="宋体"/>
+                <w:spacing w:val="8"/>
+                <w:sz w:val="20"/>
+                <w:szCs w:val="20"/>
+                <w:lang w:val="en-US" w:eastAsia="zh-CN"/>
+              </w:rPr>
+              <w:t>4</w:t>
+            </w:r>
+          </w:p>
+        </w:tc>
+        <w:tc>
+          <w:tcPr>
+            <w:tcW w:w="2927" w:type="dxa"/>
+          </w:tcPr>
+          <w:p>
+            <w:pPr>
+              <w:spacing w:before="126" w:line="227" w:lineRule="auto"/>
+              <w:ind w:left="112"/>
+              <w:rPr>
+                <w:rFonts w:hint="default" w:ascii="宋体" w:hAnsi="宋体" w:eastAsia="宋体" w:cs="宋体"/>
+                <w:sz w:val="16"/>
+                <w:szCs w:val="16"/>
+                <w:lang w:val="en-US" w:eastAsia="zh-CN"/>
+              </w:rPr>
+            </w:pPr>
+            <w:r>
+              <w:rPr>
+                <w:rFonts w:hint="eastAsia" w:ascii="宋体" w:hAnsi="宋体" w:cs="宋体"/>
+                <w:sz w:val="16"/>
+                <w:szCs w:val="16"/>
+                <w:lang w:val="en-US" w:eastAsia="zh-CN"/>
+              </w:rPr>
+              <w:t>烟台迈百瑞国际生物医药有限公司</w:t>
+            </w:r>
+          </w:p>
+        </w:tc>
+        <w:tc>
+          <w:tcPr>
+            <w:tcW w:w="501" w:type="dxa"/>
+          </w:tcPr>
+          <w:p>
+            <w:pPr>
+              <w:rPr>
+                <w:rFonts w:hint="default" w:eastAsia="宋体"/>
+                <w:lang w:val="en-US" w:eastAsia="zh-CN"/>
+              </w:rPr>
+            </w:pPr>
+            <w:r>
+              <w:rPr>
+                <w:rFonts w:hint="eastAsia"/>
+                <w:lang w:val="en-US" w:eastAsia="zh-CN"/>
+              </w:rPr>
+              <w:t>10</w:t>
+            </w:r>
+          </w:p>
+        </w:tc>
+        <w:tc>
+          <w:tcPr>
+            <w:tcW w:w="513" w:type="dxa"/>
+          </w:tcPr>
+          <w:p>
+            <w:pPr>
+              <w:rPr>
+                <w:rFonts w:hint="default" w:eastAsia="宋体"/>
+                <w:lang w:val="en-US" w:eastAsia="zh-CN"/>
+              </w:rPr>
+            </w:pPr>
+            <w:r>
+              <w:rPr>
+                <w:rFonts w:hint="eastAsia"/>
+                <w:lang w:val="en-US" w:eastAsia="zh-CN"/>
+              </w:rPr>
+              <w:t>19</w:t>
+            </w:r>
+          </w:p>
+        </w:tc>
+        <w:tc>
+          <w:tcPr>
+            <w:tcW w:w="466" w:type="dxa"/>
+          </w:tcPr>
+          <w:p>
+            <w:pPr>
+              <w:rPr>
+                <w:rFonts w:hint="default" w:eastAsia="宋体"/>
+                <w:lang w:val="en-US" w:eastAsia="zh-CN"/>
+              </w:rPr>
+            </w:pPr>
+            <w:r>
+              <w:rPr>
+                <w:rFonts w:hint="eastAsia"/>
+                <w:lang w:val="en-US" w:eastAsia="zh-CN"/>
+              </w:rPr>
+              <w:t>20</w:t>
+            </w:r>
+          </w:p>
+        </w:tc>
+        <w:tc>
+          <w:tcPr>
+            <w:tcW w:w="571" w:type="dxa"/>
+          </w:tcPr>
+          <w:p>
+            <w:pPr>
+              <w:rPr>
+                <w:rFonts w:hint="default" w:eastAsia="宋体"/>
+                <w:lang w:val="en-US" w:eastAsia="zh-CN"/>
+              </w:rPr>
+            </w:pPr>
+            <w:r>
+              <w:rPr>
+                <w:rFonts w:hint="eastAsia"/>
+                <w:lang w:val="en-US" w:eastAsia="zh-CN"/>
+              </w:rPr>
+              <w:t>18.7</w:t>
+            </w:r>
+          </w:p>
+        </w:tc>
+        <w:tc>
+          <w:tcPr>
+            <w:tcW w:w="477" w:type="dxa"/>
+          </w:tcPr>
+          <w:p>
+            <w:pPr>
+              <w:rPr>
+                <w:rFonts w:hint="default" w:eastAsia="宋体"/>
+                <w:lang w:val="en-US" w:eastAsia="zh-CN"/>
+              </w:rPr>
+            </w:pPr>
+            <w:r>
+              <w:rPr>
+                <w:rFonts w:hint="eastAsia"/>
+                <w:lang w:val="en-US" w:eastAsia="zh-CN"/>
+              </w:rPr>
+              <w:t>10</w:t>
+            </w:r>
+          </w:p>
+        </w:tc>
+        <w:tc>
+          <w:tcPr>
+            <w:tcW w:w="653" w:type="dxa"/>
+          </w:tcPr>
+          <w:p>
+            <w:pPr>
+              <w:rPr>
+                <w:rFonts w:hint="default" w:eastAsia="宋体"/>
+                <w:lang w:val="en-US" w:eastAsia="zh-CN"/>
+              </w:rPr>
+            </w:pPr>
+            <w:r>
+              <w:rPr>
+                <w:rFonts w:hint="eastAsia"/>
+                <w:lang w:val="en-US" w:eastAsia="zh-CN"/>
+              </w:rPr>
+              <w:t>10</w:t>
+            </w:r>
+          </w:p>
+        </w:tc>
+        <w:tc>
+          <w:tcPr>
+            <w:tcW w:w="629" w:type="dxa"/>
+          </w:tcPr>
+          <w:p>
+            <w:pPr>
+              <w:rPr>
+                <w:rFonts w:hint="default" w:eastAsia="宋体"/>
+                <w:lang w:val="en-US" w:eastAsia="zh-CN"/>
+              </w:rPr>
+            </w:pPr>
+            <w:r>
+              <w:rPr>
+                <w:rFonts w:hint="eastAsia"/>
+                <w:lang w:val="en-US" w:eastAsia="zh-CN"/>
+              </w:rPr>
+              <w:t>10</w:t>
+            </w:r>
+          </w:p>
+        </w:tc>
+        <w:tc>
+          <w:tcPr>
+            <w:tcW w:w="1044" w:type="dxa"/>
+          </w:tcPr>
+          <w:p>
+            <w:pPr>
+              <w:rPr>
+                <w:rFonts w:hint="default" w:eastAsia="宋体"/>
+                <w:lang w:val="en-US" w:eastAsia="zh-CN"/>
+              </w:rPr>
+            </w:pPr>
+            <w:r>
+              <w:rPr>
+                <w:rFonts w:hint="eastAsia"/>
+                <w:lang w:val="en-US" w:eastAsia="zh-CN"/>
+              </w:rPr>
+              <w:t>97.7</w:t>
+            </w:r>
+          </w:p>
+        </w:tc>
+      </w:tr>
+      <w:tr>
+        <w:tblPrEx>
+          <w:tblBorders>
+            <w:top w:val="single" w:color="000000" w:sz="2" w:space="0"/>
+            <w:left w:val="single" w:color="000000" w:sz="2" w:space="0"/>
+            <w:bottom w:val="single" w:color="000000" w:sz="2" w:space="0"/>
+            <w:right w:val="single" w:color="000000" w:sz="2" w:space="0"/>
+            <w:insideH w:val="single" w:color="000000" w:sz="2" w:space="0"/>
+            <w:insideV w:val="single" w:color="000000" w:sz="2" w:space="0"/>
+          </w:tblBorders>
+          <w:tblCellMar>
+            <w:top w:w="0" w:type="dxa"/>
+            <w:left w:w="0" w:type="dxa"/>
+            <w:bottom w:w="0" w:type="dxa"/>
+            <w:right w:w="0" w:type="dxa"/>
+          </w:tblCellMar>
+        </w:tblPrEx>
+        <w:trPr>
+          <w:trHeight w:val="369" w:hRule="atLeast"/>
+        </w:trPr>
+        <w:tc>
+          <w:tcPr>
+            <w:tcW w:w="723" w:type="dxa"/>
+          </w:tcPr>
+          <w:p>
+            <w:pPr>
+              <w:spacing w:before="126" w:line="227" w:lineRule="auto"/>
+              <w:ind w:left="112"/>
+              <w:rPr>
+                <w:rFonts w:hint="default" w:ascii="宋体" w:hAnsi="宋体" w:cs="宋体"/>
+                <w:spacing w:val="8"/>
+                <w:sz w:val="20"/>
+                <w:szCs w:val="20"/>
+                <w:lang w:val="en-US" w:eastAsia="zh-CN"/>
+              </w:rPr>
+            </w:pPr>
+            <w:r>
+              <w:rPr>
+                <w:rFonts w:hint="eastAsia" w:ascii="宋体" w:hAnsi="宋体" w:cs="宋体"/>
+                <w:spacing w:val="8"/>
+                <w:sz w:val="20"/>
+                <w:szCs w:val="20"/>
+                <w:lang w:val="en-US" w:eastAsia="zh-CN"/>
+              </w:rPr>
+              <w:t>5</w:t>
+            </w:r>
+          </w:p>
+        </w:tc>
+        <w:tc>
+          <w:tcPr>
+            <w:tcW w:w="2927" w:type="dxa"/>
+          </w:tcPr>
+          <w:p>
+            <w:pPr>
+              <w:spacing w:before="126" w:line="227" w:lineRule="auto"/>
+              <w:ind w:left="112"/>
+              <w:rPr>
+                <w:rFonts w:hint="default" w:ascii="宋体" w:hAnsi="宋体" w:cs="宋体"/>
+                <w:sz w:val="16"/>
+                <w:szCs w:val="16"/>
+                <w:lang w:val="en-US" w:eastAsia="zh-CN"/>
+              </w:rPr>
+            </w:pPr>
+            <w:r>
+              <w:rPr>
+                <w:rFonts w:hint="eastAsia" w:ascii="宋体" w:hAnsi="宋体" w:cs="宋体"/>
+                <w:sz w:val="16"/>
+                <w:szCs w:val="16"/>
+                <w:lang w:val="en-US" w:eastAsia="zh-CN"/>
+              </w:rPr>
+              <w:t>陕西陕煤渝北有限公司</w:t>
+            </w:r>
+          </w:p>
+        </w:tc>
+        <w:tc>
+          <w:tcPr>
+            <w:tcW w:w="501" w:type="dxa"/>
+          </w:tcPr>
+          <w:p>
+            <w:pPr>
+              <w:rPr>
+                <w:rFonts w:hint="default"/>
+                <w:lang w:val="en-US" w:eastAsia="zh-CN"/>
+              </w:rPr>
+            </w:pPr>
+            <w:r>
+              <w:rPr>
+                <w:rFonts w:hint="eastAsia"/>
+                <w:lang w:val="en-US" w:eastAsia="zh-CN"/>
+              </w:rPr>
+              <w:t>10</w:t>
+            </w:r>
+          </w:p>
+        </w:tc>
+        <w:tc>
+          <w:tcPr>
+            <w:tcW w:w="513" w:type="dxa"/>
+          </w:tcPr>
+          <w:p>
+            <w:pPr>
+              <w:rPr>
+                <w:rFonts w:hint="default"/>
+                <w:lang w:val="en-US" w:eastAsia="zh-CN"/>
+              </w:rPr>
+            </w:pPr>
+            <w:r>
+              <w:rPr>
+                <w:rFonts w:hint="eastAsia"/>
+                <w:lang w:val="en-US" w:eastAsia="zh-CN"/>
+              </w:rPr>
+              <w:t>19</w:t>
+            </w:r>
+          </w:p>
+        </w:tc>
+        <w:tc>
+          <w:tcPr>
+            <w:tcW w:w="466" w:type="dxa"/>
+          </w:tcPr>
+          <w:p>
+            <w:pPr>
+              <w:rPr>
+                <w:rFonts w:hint="default"/>
+                <w:lang w:val="en-US" w:eastAsia="zh-CN"/>
+              </w:rPr>
+            </w:pPr>
+            <w:r>
+              <w:rPr>
+                <w:rFonts w:hint="eastAsia"/>
+                <w:lang w:val="en-US" w:eastAsia="zh-CN"/>
+              </w:rPr>
+              <w:t>19</w:t>
+            </w:r>
+          </w:p>
+        </w:tc>
+        <w:tc>
+          <w:tcPr>
+            <w:tcW w:w="571" w:type="dxa"/>
+          </w:tcPr>
+          <w:p>
+            <w:pPr>
+              <w:rPr>
+                <w:rFonts w:hint="default"/>
+                <w:lang w:val="en-US" w:eastAsia="zh-CN"/>
+              </w:rPr>
+            </w:pPr>
+            <w:r>
+              <w:rPr>
+                <w:rFonts w:hint="eastAsia"/>
+                <w:lang w:val="en-US" w:eastAsia="zh-CN"/>
+              </w:rPr>
+              <w:t>19</w:t>
+            </w:r>
+          </w:p>
+        </w:tc>
+        <w:tc>
+          <w:tcPr>
+            <w:tcW w:w="477" w:type="dxa"/>
+          </w:tcPr>
+          <w:p>
+            <w:pPr>
+              <w:rPr>
+                <w:rFonts w:hint="default"/>
+                <w:lang w:val="en-US" w:eastAsia="zh-CN"/>
+              </w:rPr>
+            </w:pPr>
+            <w:r>
+              <w:rPr>
+                <w:rFonts w:hint="eastAsia"/>
+                <w:lang w:val="en-US" w:eastAsia="zh-CN"/>
+              </w:rPr>
+              <w:t>9.9</w:t>
+            </w:r>
+          </w:p>
+        </w:tc>
+        <w:tc>
+          <w:tcPr>
+            <w:tcW w:w="653" w:type="dxa"/>
+          </w:tcPr>
+          <w:p>
+            <w:pPr>
+              <w:rPr>
+                <w:rFonts w:hint="default"/>
+                <w:lang w:val="en-US" w:eastAsia="zh-CN"/>
+              </w:rPr>
+            </w:pPr>
+            <w:r>
+              <w:rPr>
+                <w:rFonts w:hint="eastAsia"/>
+                <w:lang w:val="en-US" w:eastAsia="zh-CN"/>
+              </w:rPr>
+              <w:t>10</w:t>
+            </w:r>
+          </w:p>
+        </w:tc>
+        <w:tc>
+          <w:tcPr>
+            <w:tcW w:w="629" w:type="dxa"/>
+          </w:tcPr>
+          <w:p>
+            <w:pPr>
+              <w:rPr>
+                <w:rFonts w:hint="default"/>
+                <w:lang w:val="en-US" w:eastAsia="zh-CN"/>
+              </w:rPr>
+            </w:pPr>
+            <w:r>
+              <w:rPr>
+                <w:rFonts w:hint="eastAsia"/>
+                <w:lang w:val="en-US" w:eastAsia="zh-CN"/>
+              </w:rPr>
+              <w:t>10</w:t>
+            </w:r>
+          </w:p>
+        </w:tc>
+        <w:tc>
+          <w:tcPr>
+            <w:tcW w:w="1044" w:type="dxa"/>
+          </w:tcPr>
+          <w:p>
+            <w:pPr>
+              <w:rPr>
+                <w:rFonts w:hint="default"/>
+                <w:lang w:val="en-US" w:eastAsia="zh-CN"/>
+              </w:rPr>
+            </w:pPr>
+            <w:r>
+              <w:rPr>
+                <w:rFonts w:hint="eastAsia"/>
+                <w:lang w:val="en-US" w:eastAsia="zh-CN"/>
+              </w:rPr>
+              <w:t>96.9</w:t>
             </w:r>
           </w:p>
         </w:tc>
@@ -4341,19 +4933,19 @@
             </w:pPr>
             <w:r>
               <w:rPr>
-                <w:rFonts w:hint="eastAsia" w:ascii="宋体" w:hAnsi="宋体" w:eastAsia="宋体" w:cs="宋体"/>
+                <w:rFonts w:hint="eastAsia" w:ascii="宋体" w:hAnsi="宋体" w:cs="宋体"/>
                 <w:spacing w:val="8"/>
                 <w:sz w:val="20"/>
                 <w:szCs w:val="20"/>
                 <w:lang w:val="en-US" w:eastAsia="zh-CN"/>
               </w:rPr>
-              <w:t>4</w:t>
-            </w:r>
-          </w:p>
-        </w:tc>
-        <w:tc>
-          <w:tcPr>
-            <w:tcW w:w="2400" w:type="dxa"/>
+              <w:t>6</w:t>
+            </w:r>
+          </w:p>
+        </w:tc>
+        <w:tc>
+          <w:tcPr>
+            <w:tcW w:w="2927" w:type="dxa"/>
           </w:tcPr>
           <w:p>
             <w:pPr>
@@ -4379,12 +4971,13 @@
         </w:tc>
         <w:tc>
           <w:tcPr>
-            <w:tcW w:w="478" w:type="dxa"/>
-          </w:tcPr>
-          <w:p>
-            <w:pPr>
-              <w:rPr>
-                <w:rFonts w:hint="default" w:eastAsia="宋体"/>
+            <w:tcW w:w="501" w:type="dxa"/>
+            <w:vAlign w:val="center"/>
+          </w:tcPr>
+          <w:p>
+            <w:pPr>
+              <w:rPr>
+                <w:rFonts w:hint="default"/>
                 <w:lang w:val="en-US" w:eastAsia="zh-CN"/>
               </w:rPr>
             </w:pPr>
@@ -4399,12 +4992,13 @@
         </w:tc>
         <w:tc>
           <w:tcPr>
-            <w:tcW w:w="531" w:type="dxa"/>
-          </w:tcPr>
-          <w:p>
-            <w:pPr>
-              <w:rPr>
-                <w:rFonts w:hint="default" w:eastAsia="宋体"/>
+            <w:tcW w:w="513" w:type="dxa"/>
+            <w:vAlign w:val="center"/>
+          </w:tcPr>
+          <w:p>
+            <w:pPr>
+              <w:rPr>
+                <w:rFonts w:hint="default"/>
                 <w:lang w:val="en-US" w:eastAsia="zh-CN"/>
               </w:rPr>
             </w:pPr>
@@ -4413,18 +5007,19 @@
                 <w:rFonts w:hint="eastAsia"/>
                 <w:lang w:val="en-US" w:eastAsia="zh-CN"/>
               </w:rPr>
-              <w:t>19.7</w:t>
-            </w:r>
-          </w:p>
-        </w:tc>
-        <w:tc>
-          <w:tcPr>
-            <w:tcW w:w="520" w:type="dxa"/>
-          </w:tcPr>
-          <w:p>
-            <w:pPr>
-              <w:rPr>
-                <w:rFonts w:hint="default" w:eastAsia="宋体"/>
+              <w:t>19.4</w:t>
+            </w:r>
+          </w:p>
+        </w:tc>
+        <w:tc>
+          <w:tcPr>
+            <w:tcW w:w="466" w:type="dxa"/>
+            <w:vAlign w:val="center"/>
+          </w:tcPr>
+          <w:p>
+            <w:pPr>
+              <w:rPr>
+                <w:rFonts w:hint="default"/>
                 <w:lang w:val="en-US" w:eastAsia="zh-CN"/>
               </w:rPr>
             </w:pPr>
@@ -4433,18 +5028,19 @@
                 <w:rFonts w:hint="eastAsia"/>
                 <w:lang w:val="en-US" w:eastAsia="zh-CN"/>
               </w:rPr>
-              <w:t>19.3</w:t>
-            </w:r>
-          </w:p>
-        </w:tc>
-        <w:tc>
-          <w:tcPr>
-            <w:tcW w:w="616" w:type="dxa"/>
-          </w:tcPr>
-          <w:p>
-            <w:pPr>
-              <w:rPr>
-                <w:rFonts w:hint="default" w:eastAsia="宋体"/>
+              <w:t xml:space="preserve">19.4 </w:t>
+            </w:r>
+          </w:p>
+        </w:tc>
+        <w:tc>
+          <w:tcPr>
+            <w:tcW w:w="571" w:type="dxa"/>
+            <w:vAlign w:val="center"/>
+          </w:tcPr>
+          <w:p>
+            <w:pPr>
+              <w:rPr>
+                <w:rFonts w:hint="default"/>
                 <w:lang w:val="en-US" w:eastAsia="zh-CN"/>
               </w:rPr>
             </w:pPr>
@@ -4453,18 +5049,19 @@
                 <w:rFonts w:hint="eastAsia"/>
                 <w:lang w:val="en-US" w:eastAsia="zh-CN"/>
               </w:rPr>
-              <w:t>18.7</w:t>
-            </w:r>
-          </w:p>
-        </w:tc>
-        <w:tc>
-          <w:tcPr>
-            <w:tcW w:w="489" w:type="dxa"/>
-          </w:tcPr>
-          <w:p>
-            <w:pPr>
-              <w:rPr>
-                <w:rFonts w:hint="default" w:eastAsia="宋体"/>
+              <w:t>18.8</w:t>
+            </w:r>
+          </w:p>
+        </w:tc>
+        <w:tc>
+          <w:tcPr>
+            <w:tcW w:w="477" w:type="dxa"/>
+            <w:vAlign w:val="center"/>
+          </w:tcPr>
+          <w:p>
+            <w:pPr>
+              <w:rPr>
+                <w:rFonts w:hint="default"/>
                 <w:lang w:val="en-US" w:eastAsia="zh-CN"/>
               </w:rPr>
             </w:pPr>
@@ -4479,12 +5076,13 @@
         </w:tc>
         <w:tc>
           <w:tcPr>
-            <w:tcW w:w="499" w:type="dxa"/>
-          </w:tcPr>
-          <w:p>
-            <w:pPr>
-              <w:rPr>
-                <w:rFonts w:hint="default" w:eastAsia="宋体"/>
+            <w:tcW w:w="653" w:type="dxa"/>
+            <w:vAlign w:val="center"/>
+          </w:tcPr>
+          <w:p>
+            <w:pPr>
+              <w:rPr>
+                <w:rFonts w:hint="default"/>
                 <w:lang w:val="en-US" w:eastAsia="zh-CN"/>
               </w:rPr>
             </w:pPr>
@@ -4499,12 +5097,13 @@
         </w:tc>
         <w:tc>
           <w:tcPr>
-            <w:tcW w:w="626" w:type="dxa"/>
-          </w:tcPr>
-          <w:p>
-            <w:pPr>
-              <w:rPr>
-                <w:rFonts w:hint="default" w:eastAsia="宋体"/>
+            <w:tcW w:w="629" w:type="dxa"/>
+            <w:vAlign w:val="center"/>
+          </w:tcPr>
+          <w:p>
+            <w:pPr>
+              <w:rPr>
+                <w:rFonts w:hint="default"/>
                 <w:lang w:val="en-US" w:eastAsia="zh-CN"/>
               </w:rPr>
             </w:pPr>
@@ -4513,13 +5112,13 @@
                 <w:rFonts w:hint="eastAsia"/>
                 <w:lang w:val="en-US" w:eastAsia="zh-CN"/>
               </w:rPr>
-              <w:t>9.8</w:t>
-            </w:r>
-          </w:p>
-        </w:tc>
-        <w:tc>
-          <w:tcPr>
-            <w:tcW w:w="1622" w:type="dxa"/>
+              <w:t>9.9</w:t>
+            </w:r>
+          </w:p>
+        </w:tc>
+        <w:tc>
+          <w:tcPr>
+            <w:tcW w:w="1044" w:type="dxa"/>
           </w:tcPr>
           <w:p>
             <w:pPr>
